--- a/Documntation/choosing Framework.docx
+++ b/Documntation/choosing Framework.docx
@@ -7,16 +7,16 @@
         <w:rPr>
           <w:b/>
           <w:bCs/>
-          <w:sz w:val="52"/>
-          <w:szCs w:val="52"/>
+          <w:sz w:val="28"/>
+          <w:szCs w:val="28"/>
         </w:rPr>
       </w:pPr>
       <w:r>
         <w:rPr>
           <w:b/>
           <w:bCs/>
-          <w:sz w:val="52"/>
-          <w:szCs w:val="52"/>
+          <w:sz w:val="28"/>
+          <w:szCs w:val="28"/>
         </w:rPr>
         <w:t xml:space="preserve">Frameworks </w:t>
       </w:r>
@@ -26,16 +26,12 @@
         <w:rPr>
           <w:b/>
           <w:bCs/>
-          <w:sz w:val="28"/>
-          <w:szCs w:val="28"/>
         </w:rPr>
       </w:pPr>
       <w:r>
         <w:rPr>
           <w:b/>
           <w:bCs/>
-          <w:sz w:val="28"/>
-          <w:szCs w:val="28"/>
         </w:rPr>
         <w:t>Making the right language choice is yet another valuable skill for a developer. Choosing the incorrect framework can have disastrous effects on how well an application performs.</w:t>
       </w:r>
@@ -45,74 +41,171 @@
         <w:rPr>
           <w:b/>
           <w:bCs/>
-          <w:sz w:val="28"/>
-          <w:szCs w:val="28"/>
         </w:rPr>
       </w:pPr>
       <w:r>
         <w:rPr>
           <w:b/>
           <w:bCs/>
-          <w:sz w:val="28"/>
-          <w:szCs w:val="28"/>
         </w:rPr>
         <w:t xml:space="preserve">Kotlin native </w:t>
       </w:r>
+      <w:r>
+        <w:rPr>
+          <w:b/>
+          <w:bCs/>
+        </w:rPr>
+        <w:t>the</w:t>
+      </w:r>
+      <w:r>
+        <w:rPr>
+          <w:b/>
+          <w:bCs/>
+        </w:rPr>
+        <w:t xml:space="preserve"> language is continually being improved by JetBrains. It has a secure monetary system, is loyal to the project, has a significant and highly skilled staff working on it, and is even adapting some of their own main product to adopt </w:t>
+      </w:r>
       <w:proofErr w:type="gramStart"/>
       <w:r>
         <w:rPr>
           <w:b/>
           <w:bCs/>
-          <w:sz w:val="28"/>
-          <w:szCs w:val="28"/>
-        </w:rPr>
-        <w:t>The</w:t>
+        </w:rPr>
+        <w:t xml:space="preserve">it </w:t>
+      </w:r>
+      <w:r>
+        <w:rPr>
+          <w:b/>
+          <w:bCs/>
+        </w:rPr>
+        <w:t>,also</w:t>
       </w:r>
       <w:proofErr w:type="gramEnd"/>
       <w:r>
         <w:rPr>
           <w:b/>
           <w:bCs/>
-          <w:sz w:val="28"/>
-          <w:szCs w:val="28"/>
-        </w:rPr>
-        <w:t xml:space="preserve"> language is continually being improved by JetBrains. It has a secure monetary system, is loyal to the project, has a significant and highly skilled staff working on it, and is even adapting some of their own main product to adopt </w:t>
+        </w:rPr>
+        <w:t xml:space="preserve"> Kotlin </w:t>
+      </w:r>
+      <w:r>
+        <w:rPr>
+          <w:b/>
+          <w:bCs/>
+        </w:rPr>
+        <w:t>allows no opportunity for mistake in service of a small and simple codebase, more accurate output codes are supplied. Any possible mistakes may be easily spotted by the compiler</w:t>
+      </w:r>
+      <w:r>
+        <w:rPr>
+          <w:rFonts w:ascii="Open Sans" w:hAnsi="Open Sans" w:cs="Open Sans"/>
+          <w:color w:val="000000"/>
+          <w:shd w:val="clear" w:color="auto" w:fill="EDFAFF"/>
+        </w:rPr>
+        <w:t>.</w:t>
+      </w:r>
+      <w:r>
+        <w:rPr>
+          <w:b/>
+          <w:bCs/>
+        </w:rPr>
+        <w:t xml:space="preserve"> </w:t>
+      </w:r>
+      <w:r>
+        <w:rPr>
+          <w:b/>
+          <w:bCs/>
+        </w:rPr>
+        <w:t>[</w:t>
+      </w:r>
+      <w:r>
+        <w:rPr>
+          <w:b/>
+          <w:bCs/>
+        </w:rPr>
+        <w:t xml:space="preserve">1]. </w:t>
+      </w:r>
+      <w:r>
+        <w:rPr>
+          <w:b/>
+          <w:bCs/>
+        </w:rPr>
+        <w:t xml:space="preserve">However, </w:t>
       </w:r>
       <w:proofErr w:type="gramStart"/>
       <w:r>
         <w:rPr>
           <w:b/>
           <w:bCs/>
-          <w:sz w:val="28"/>
-          <w:szCs w:val="28"/>
-        </w:rPr>
-        <w:t>it</w:t>
-      </w:r>
-      <w:r>
-        <w:rPr>
-          <w:b/>
-          <w:bCs/>
-          <w:sz w:val="28"/>
-          <w:szCs w:val="28"/>
-        </w:rPr>
-        <w:t>[</w:t>
+        </w:rPr>
+        <w:t>in order for</w:t>
       </w:r>
       <w:proofErr w:type="gramEnd"/>
       <w:r>
         <w:rPr>
           <w:b/>
           <w:bCs/>
-          <w:sz w:val="28"/>
-          <w:szCs w:val="28"/>
-        </w:rPr>
-        <w:t>1]</w:t>
-      </w:r>
-      <w:r>
-        <w:rPr>
-          <w:b/>
-          <w:bCs/>
-          <w:sz w:val="28"/>
-          <w:szCs w:val="28"/>
+        </w:rPr>
+        <w:t xml:space="preserve"> the app to gain popularity more quickly, we must create it for every mobile device, and because creating the app in two </w:t>
+      </w:r>
+      <w:r>
+        <w:rPr>
+          <w:b/>
+          <w:bCs/>
+        </w:rPr>
+        <w:t>native</w:t>
+      </w:r>
+      <w:r>
+        <w:rPr>
+          <w:b/>
+          <w:bCs/>
+        </w:rPr>
+        <w:t xml:space="preserve"> languages would </w:t>
+      </w:r>
+      <w:r>
+        <w:rPr>
+          <w:b/>
+          <w:bCs/>
+        </w:rPr>
+        <w:t>consume</w:t>
+      </w:r>
+      <w:r>
+        <w:rPr>
+          <w:b/>
+          <w:bCs/>
+        </w:rPr>
+        <w:t xml:space="preserve"> too much time</w:t>
+      </w:r>
+      <w:r>
+        <w:rPr>
+          <w:b/>
+          <w:bCs/>
+        </w:rPr>
+        <w:t xml:space="preserve"> and </w:t>
+      </w:r>
+      <w:r>
+        <w:rPr>
+          <w:b/>
+          <w:bCs/>
+        </w:rPr>
+        <w:t>resources</w:t>
+      </w:r>
+      <w:r>
+        <w:rPr>
+          <w:b/>
+          <w:bCs/>
+        </w:rPr>
+        <w:t>, a cross-platform is more practical</w:t>
+      </w:r>
+      <w:r>
+        <w:rPr>
+          <w:b/>
+          <w:bCs/>
+        </w:rPr>
+        <w:t xml:space="preserve"> like Flutter</w:t>
+      </w:r>
+      <w:r>
+        <w:rPr>
+          <w:b/>
+          <w:bCs/>
         </w:rPr>
         <w:t>.</w:t>
       </w:r>
@@ -120,39 +213,106 @@
         <w:rPr>
           <w:b/>
           <w:bCs/>
-          <w:sz w:val="28"/>
-          <w:szCs w:val="28"/>
-        </w:rPr>
-        <w:t xml:space="preserve"> But it </w:t>
-      </w:r>
-      <w:proofErr w:type="gramStart"/>
-      <w:r>
-        <w:rPr>
-          <w:b/>
-          <w:bCs/>
-          <w:sz w:val="28"/>
-          <w:szCs w:val="28"/>
-        </w:rPr>
-        <w:t>have</w:t>
-      </w:r>
-      <w:proofErr w:type="gramEnd"/>
-      <w:r>
-        <w:rPr>
-          <w:b/>
-          <w:bCs/>
-          <w:sz w:val="28"/>
-          <w:szCs w:val="28"/>
-        </w:rPr>
-        <w:t xml:space="preserve"> a major problem in which the code can only compile to the android systems only in the other hand Flutter’s </w:t>
-      </w:r>
-      <w:r>
-        <w:rPr>
-          <w:b/>
-          <w:bCs/>
-          <w:sz w:val="28"/>
-          <w:szCs w:val="28"/>
-        </w:rPr>
-        <w:t>biggest advantage of this solution is that it allows the use of the same code base for both iOS and Android applications. Another important feature is the simplicity of building a user interface that is created from the code level.</w:t>
+        </w:rPr>
+        <w:t xml:space="preserve"> Flutter’s biggest advantage that it allows the use of the same code base for both iOS and Android applications</w:t>
+      </w:r>
+      <w:r>
+        <w:rPr>
+          <w:b/>
+          <w:bCs/>
+        </w:rPr>
+        <w:t>.</w:t>
+      </w:r>
+      <w:r>
+        <w:rPr>
+          <w:b/>
+          <w:bCs/>
+        </w:rPr>
+        <w:t xml:space="preserve"> </w:t>
+      </w:r>
+      <w:r>
+        <w:rPr>
+          <w:b/>
+          <w:bCs/>
+        </w:rPr>
+        <w:t xml:space="preserve">And </w:t>
+      </w:r>
+      <w:r>
+        <w:rPr>
+          <w:b/>
+          <w:bCs/>
+        </w:rPr>
+        <w:t>the simplicity of building a user interface that is created from the code level</w:t>
+      </w:r>
+      <w:r>
+        <w:rPr>
+          <w:b/>
+          <w:bCs/>
+        </w:rPr>
+        <w:t>.</w:t>
+      </w:r>
+      <w:r>
+        <w:rPr>
+          <w:b/>
+          <w:bCs/>
+        </w:rPr>
+        <w:t xml:space="preserve"> Which </w:t>
+      </w:r>
+      <w:r>
+        <w:rPr>
+          <w:b/>
+          <w:bCs/>
+        </w:rPr>
+        <w:t>minimiz</w:t>
+      </w:r>
+      <w:r>
+        <w:rPr>
+          <w:b/>
+          <w:bCs/>
+        </w:rPr>
+        <w:t xml:space="preserve">e the time to complete the app </w:t>
+      </w:r>
+      <w:r>
+        <w:rPr>
+          <w:b/>
+          <w:bCs/>
+        </w:rPr>
+        <w:t xml:space="preserve">and </w:t>
+      </w:r>
+      <w:r>
+        <w:rPr>
+          <w:b/>
+          <w:bCs/>
+        </w:rPr>
+        <w:t>another benefit is</w:t>
+      </w:r>
+      <w:r>
+        <w:rPr>
+          <w:b/>
+          <w:bCs/>
+        </w:rPr>
+        <w:t xml:space="preserve"> </w:t>
+      </w:r>
+      <w:r>
+        <w:rPr>
+          <w:b/>
+          <w:bCs/>
+        </w:rPr>
+        <w:t xml:space="preserve">reducing the </w:t>
+      </w:r>
+      <w:r>
+        <w:rPr>
+          <w:b/>
+          <w:bCs/>
+        </w:rPr>
+        <w:t xml:space="preserve">minimize the </w:t>
+      </w:r>
+      <w:r>
+        <w:rPr>
+          <w:b/>
+          <w:bCs/>
+        </w:rPr>
+        <w:t>full app reboots. can save precious development and compilation time thanks to this feature. Native development will not provide this feature</w:t>
       </w:r>
     </w:p>
     <w:p>
@@ -160,38 +320,21 @@
         <w:rPr>
           <w:b/>
           <w:bCs/>
-          <w:sz w:val="28"/>
-          <w:szCs w:val="28"/>
         </w:rPr>
       </w:pPr>
-      <w:proofErr w:type="gramStart"/>
-      <w:r>
-        <w:rPr>
-          <w:b/>
-          <w:bCs/>
-          <w:sz w:val="28"/>
-          <w:szCs w:val="28"/>
-        </w:rPr>
-        <w:t>So</w:t>
-      </w:r>
-      <w:proofErr w:type="gramEnd"/>
-      <w:r>
-        <w:rPr>
-          <w:b/>
-          <w:bCs/>
-          <w:sz w:val="28"/>
-          <w:szCs w:val="28"/>
-        </w:rPr>
-        <w:t xml:space="preserve"> we decided that Flutter is the best framework to work with </w:t>
-      </w:r>
-      <w:r>
-        <w:rPr>
-          <w:b/>
-          <w:bCs/>
-          <w:sz w:val="28"/>
-          <w:szCs w:val="28"/>
-        </w:rPr>
-        <w:t>due to the previous reasons</w:t>
+      <w:r>
+        <w:rPr>
+          <w:b/>
+          <w:bCs/>
+        </w:rPr>
+        <w:t>So,</w:t>
+      </w:r>
+      <w:r>
+        <w:rPr>
+          <w:b/>
+          <w:bCs/>
+        </w:rPr>
+        <w:t xml:space="preserve"> we decided that Flutter is the best framework to work with due to the previous reasons</w:t>
       </w:r>
     </w:p>
     <w:p>
@@ -220,6 +363,26 @@
           <w:sz w:val="52"/>
           <w:szCs w:val="52"/>
         </w:rPr>
+        <w:br w:type="page"/>
+      </w:r>
+    </w:p>
+    <w:p>
+      <w:pPr>
+        <w:rPr>
+          <w:b/>
+          <w:bCs/>
+          <w:sz w:val="52"/>
+          <w:szCs w:val="52"/>
+        </w:rPr>
+      </w:pPr>
+      <w:r>
+        <w:rPr>
+          <w:b/>
+          <w:bCs/>
+          <w:sz w:val="52"/>
+          <w:szCs w:val="52"/>
+        </w:rPr>
+        <w:lastRenderedPageBreak/>
         <w:t xml:space="preserve">Reference </w:t>
       </w:r>
     </w:p>

--- a/Documntation/choosing Framework.docx
+++ b/Documntation/choosing Framework.docx
@@ -64,22 +64,13 @@
         </w:rPr>
         <w:t xml:space="preserve"> language is continually being improved by JetBrains. It has a secure monetary system, is loyal to the project, has a significant and highly skilled staff working on it, and is even adapting some of their own main product to adopt </w:t>
       </w:r>
-      <w:proofErr w:type="gramStart"/>
-      <w:r>
-        <w:rPr>
-          <w:b/>
-          <w:bCs/>
-        </w:rPr>
-        <w:t xml:space="preserve">it </w:t>
-      </w:r>
-      <w:r>
-        <w:rPr>
-          <w:b/>
-          <w:bCs/>
-        </w:rPr>
-        <w:t>,also</w:t>
-      </w:r>
-      <w:proofErr w:type="gramEnd"/>
+      <w:r>
+        <w:rPr>
+          <w:b/>
+          <w:bCs/>
+        </w:rPr>
+        <w:t>it, also</w:t>
+      </w:r>
       <w:r>
         <w:rPr>
           <w:b/>
@@ -312,7 +303,589 @@
           <w:b/>
           <w:bCs/>
         </w:rPr>
-        <w:t>full app reboots. can save precious development and compilation time thanks to this feature. Native development will not provide this feature</w:t>
+        <w:t xml:space="preserve">full app reboots. can save precious development and compilation time thanks to this </w:t>
+      </w:r>
+      <w:r>
+        <w:rPr>
+          <w:b/>
+          <w:bCs/>
+        </w:rPr>
+        <w:t>feature.</w:t>
+      </w:r>
+      <w:r>
+        <w:rPr>
+          <w:b/>
+          <w:bCs/>
+        </w:rPr>
+        <w:t xml:space="preserve"> That</w:t>
+      </w:r>
+      <w:r>
+        <w:rPr>
+          <w:b/>
+          <w:bCs/>
+        </w:rPr>
+        <w:t xml:space="preserve"> Native development will not provide this feature</w:t>
+      </w:r>
+    </w:p>
+    <w:tbl>
+      <w:tblPr>
+        <w:tblStyle w:val="ListTable4"/>
+        <w:tblW w:w="0" w:type="auto"/>
+        <w:tblLook w:val="04A0" w:firstRow="1" w:lastRow="0" w:firstColumn="1" w:lastColumn="0" w:noHBand="0" w:noVBand="1"/>
+      </w:tblPr>
+      <w:tblGrid>
+        <w:gridCol w:w="2782"/>
+        <w:gridCol w:w="2783"/>
+        <w:gridCol w:w="2783"/>
+      </w:tblGrid>
+      <w:tr>
+        <w:trPr>
+          <w:cnfStyle w:val="100000000000" w:firstRow="1" w:lastRow="0" w:firstColumn="0" w:lastColumn="0" w:oddVBand="0" w:evenVBand="0" w:oddHBand="0" w:evenHBand="0" w:firstRowFirstColumn="0" w:firstRowLastColumn="0" w:lastRowFirstColumn="0" w:lastRowLastColumn="0"/>
+          <w:trHeight w:val="457"/>
+        </w:trPr>
+        <w:tc>
+          <w:tcPr>
+            <w:cnfStyle w:val="001000000000" w:firstRow="0" w:lastRow="0" w:firstColumn="1" w:lastColumn="0" w:oddVBand="0" w:evenVBand="0" w:oddHBand="0" w:evenHBand="0" w:firstRowFirstColumn="0" w:firstRowLastColumn="0" w:lastRowFirstColumn="0" w:lastRowLastColumn="0"/>
+            <w:tcW w:w="2782" w:type="dxa"/>
+            <w:tcBorders>
+              <w:right w:val="single" w:sz="24" w:space="0" w:color="auto"/>
+            </w:tcBorders>
+          </w:tcPr>
+          <w:p>
+            <w:pPr>
+              <w:rPr>
+                <w:b w:val="0"/>
+                <w:bCs w:val="0"/>
+              </w:rPr>
+            </w:pPr>
+            <w:r>
+              <w:rPr>
+                <w:b w:val="0"/>
+                <w:bCs w:val="0"/>
+              </w:rPr>
+              <w:t xml:space="preserve">               Factor</w:t>
+            </w:r>
+          </w:p>
+        </w:tc>
+        <w:tc>
+          <w:tcPr>
+            <w:tcW w:w="2783" w:type="dxa"/>
+            <w:tcBorders>
+              <w:left w:val="single" w:sz="24" w:space="0" w:color="auto"/>
+              <w:right w:val="single" w:sz="24" w:space="0" w:color="auto"/>
+            </w:tcBorders>
+          </w:tcPr>
+          <w:p>
+            <w:pPr>
+              <w:cnfStyle w:val="100000000000" w:firstRow="1" w:lastRow="0" w:firstColumn="0" w:lastColumn="0" w:oddVBand="0" w:evenVBand="0" w:oddHBand="0" w:evenHBand="0" w:firstRowFirstColumn="0" w:firstRowLastColumn="0" w:lastRowFirstColumn="0" w:lastRowLastColumn="0"/>
+              <w:rPr>
+                <w:b w:val="0"/>
+                <w:bCs w:val="0"/>
+              </w:rPr>
+            </w:pPr>
+            <w:r>
+              <w:rPr>
+                <w:b w:val="0"/>
+                <w:bCs w:val="0"/>
+              </w:rPr>
+              <w:t xml:space="preserve">                Flutter</w:t>
+            </w:r>
+          </w:p>
+        </w:tc>
+        <w:tc>
+          <w:tcPr>
+            <w:tcW w:w="2783" w:type="dxa"/>
+            <w:tcBorders>
+              <w:left w:val="single" w:sz="24" w:space="0" w:color="auto"/>
+            </w:tcBorders>
+          </w:tcPr>
+          <w:p>
+            <w:pPr>
+              <w:cnfStyle w:val="100000000000" w:firstRow="1" w:lastRow="0" w:firstColumn="0" w:lastColumn="0" w:oddVBand="0" w:evenVBand="0" w:oddHBand="0" w:evenHBand="0" w:firstRowFirstColumn="0" w:firstRowLastColumn="0" w:lastRowFirstColumn="0" w:lastRowLastColumn="0"/>
+              <w:rPr>
+                <w:b w:val="0"/>
+                <w:bCs w:val="0"/>
+              </w:rPr>
+            </w:pPr>
+            <w:r>
+              <w:rPr>
+                <w:b w:val="0"/>
+                <w:bCs w:val="0"/>
+              </w:rPr>
+              <w:t xml:space="preserve">                  Kotlin</w:t>
+            </w:r>
+          </w:p>
+        </w:tc>
+      </w:tr>
+      <w:tr>
+        <w:trPr>
+          <w:cnfStyle w:val="000000100000" w:firstRow="0" w:lastRow="0" w:firstColumn="0" w:lastColumn="0" w:oddVBand="0" w:evenVBand="0" w:oddHBand="1" w:evenHBand="0" w:firstRowFirstColumn="0" w:firstRowLastColumn="0" w:lastRowFirstColumn="0" w:lastRowLastColumn="0"/>
+          <w:trHeight w:val="457"/>
+        </w:trPr>
+        <w:tc>
+          <w:tcPr>
+            <w:cnfStyle w:val="001000000000" w:firstRow="0" w:lastRow="0" w:firstColumn="1" w:lastColumn="0" w:oddVBand="0" w:evenVBand="0" w:oddHBand="0" w:evenHBand="0" w:firstRowFirstColumn="0" w:firstRowLastColumn="0" w:lastRowFirstColumn="0" w:lastRowLastColumn="0"/>
+            <w:tcW w:w="2782" w:type="dxa"/>
+            <w:tcBorders>
+              <w:right w:val="single" w:sz="24" w:space="0" w:color="auto"/>
+            </w:tcBorders>
+          </w:tcPr>
+          <w:p>
+            <w:pPr>
+              <w:jc w:val="center"/>
+            </w:pPr>
+            <w:r>
+              <w:t>popularity</w:t>
+            </w:r>
+          </w:p>
+        </w:tc>
+        <w:tc>
+          <w:tcPr>
+            <w:tcW w:w="2783" w:type="dxa"/>
+            <w:tcBorders>
+              <w:left w:val="single" w:sz="24" w:space="0" w:color="auto"/>
+              <w:right w:val="single" w:sz="24" w:space="0" w:color="auto"/>
+            </w:tcBorders>
+          </w:tcPr>
+          <w:p>
+            <w:pPr>
+              <w:jc w:val="center"/>
+              <w:cnfStyle w:val="000000100000" w:firstRow="0" w:lastRow="0" w:firstColumn="0" w:lastColumn="0" w:oddVBand="0" w:evenVBand="0" w:oddHBand="1" w:evenHBand="0" w:firstRowFirstColumn="0" w:firstRowLastColumn="0" w:lastRowFirstColumn="0" w:lastRowLastColumn="0"/>
+              <w:rPr>
+                <w:b/>
+                <w:bCs/>
+              </w:rPr>
+            </w:pPr>
+            <w:r>
+              <w:rPr>
+                <w:b/>
+                <w:bCs/>
+              </w:rPr>
+              <w:t>big</w:t>
+            </w:r>
+          </w:p>
+        </w:tc>
+        <w:tc>
+          <w:tcPr>
+            <w:tcW w:w="2783" w:type="dxa"/>
+            <w:tcBorders>
+              <w:left w:val="single" w:sz="24" w:space="0" w:color="auto"/>
+            </w:tcBorders>
+          </w:tcPr>
+          <w:p>
+            <w:pPr>
+              <w:jc w:val="center"/>
+              <w:cnfStyle w:val="000000100000" w:firstRow="0" w:lastRow="0" w:firstColumn="0" w:lastColumn="0" w:oddVBand="0" w:evenVBand="0" w:oddHBand="1" w:evenHBand="0" w:firstRowFirstColumn="0" w:firstRowLastColumn="0" w:lastRowFirstColumn="0" w:lastRowLastColumn="0"/>
+              <w:rPr>
+                <w:b/>
+                <w:bCs/>
+              </w:rPr>
+            </w:pPr>
+            <w:r>
+              <w:rPr>
+                <w:b/>
+                <w:bCs/>
+              </w:rPr>
+              <w:t>Small compared to flutter</w:t>
+            </w:r>
+          </w:p>
+        </w:tc>
+      </w:tr>
+      <w:tr>
+        <w:trPr>
+          <w:trHeight w:val="457"/>
+        </w:trPr>
+        <w:tc>
+          <w:tcPr>
+            <w:cnfStyle w:val="001000000000" w:firstRow="0" w:lastRow="0" w:firstColumn="1" w:lastColumn="0" w:oddVBand="0" w:evenVBand="0" w:oddHBand="0" w:evenHBand="0" w:firstRowFirstColumn="0" w:firstRowLastColumn="0" w:lastRowFirstColumn="0" w:lastRowLastColumn="0"/>
+            <w:tcW w:w="2782" w:type="dxa"/>
+            <w:tcBorders>
+              <w:right w:val="single" w:sz="24" w:space="0" w:color="auto"/>
+            </w:tcBorders>
+          </w:tcPr>
+          <w:p>
+            <w:pPr>
+              <w:jc w:val="center"/>
+            </w:pPr>
+            <w:r>
+              <w:t>CPU Performance</w:t>
+            </w:r>
+          </w:p>
+        </w:tc>
+        <w:tc>
+          <w:tcPr>
+            <w:tcW w:w="2783" w:type="dxa"/>
+            <w:tcBorders>
+              <w:left w:val="single" w:sz="24" w:space="0" w:color="auto"/>
+              <w:right w:val="single" w:sz="24" w:space="0" w:color="auto"/>
+            </w:tcBorders>
+          </w:tcPr>
+          <w:p>
+            <w:pPr>
+              <w:jc w:val="center"/>
+              <w:cnfStyle w:val="000000000000" w:firstRow="0" w:lastRow="0" w:firstColumn="0" w:lastColumn="0" w:oddVBand="0" w:evenVBand="0" w:oddHBand="0" w:evenHBand="0" w:firstRowFirstColumn="0" w:firstRowLastColumn="0" w:lastRowFirstColumn="0" w:lastRowLastColumn="0"/>
+              <w:rPr>
+                <w:b/>
+                <w:bCs/>
+              </w:rPr>
+            </w:pPr>
+            <w:r>
+              <w:rPr>
+                <w:b/>
+                <w:bCs/>
+              </w:rPr>
+              <w:t>excellent</w:t>
+            </w:r>
+          </w:p>
+        </w:tc>
+        <w:tc>
+          <w:tcPr>
+            <w:tcW w:w="2783" w:type="dxa"/>
+            <w:tcBorders>
+              <w:left w:val="single" w:sz="24" w:space="0" w:color="auto"/>
+            </w:tcBorders>
+          </w:tcPr>
+          <w:p>
+            <w:pPr>
+              <w:jc w:val="center"/>
+              <w:cnfStyle w:val="000000000000" w:firstRow="0" w:lastRow="0" w:firstColumn="0" w:lastColumn="0" w:oddVBand="0" w:evenVBand="0" w:oddHBand="0" w:evenHBand="0" w:firstRowFirstColumn="0" w:firstRowLastColumn="0" w:lastRowFirstColumn="0" w:lastRowLastColumn="0"/>
+              <w:rPr>
+                <w:b/>
+                <w:bCs/>
+              </w:rPr>
+            </w:pPr>
+            <w:r>
+              <w:rPr>
+                <w:b/>
+                <w:bCs/>
+              </w:rPr>
+              <w:t>good</w:t>
+            </w:r>
+          </w:p>
+        </w:tc>
+      </w:tr>
+      <w:tr>
+        <w:trPr>
+          <w:cnfStyle w:val="000000100000" w:firstRow="0" w:lastRow="0" w:firstColumn="0" w:lastColumn="0" w:oddVBand="0" w:evenVBand="0" w:oddHBand="1" w:evenHBand="0" w:firstRowFirstColumn="0" w:firstRowLastColumn="0" w:lastRowFirstColumn="0" w:lastRowLastColumn="0"/>
+          <w:trHeight w:val="457"/>
+        </w:trPr>
+        <w:tc>
+          <w:tcPr>
+            <w:cnfStyle w:val="001000000000" w:firstRow="0" w:lastRow="0" w:firstColumn="1" w:lastColumn="0" w:oddVBand="0" w:evenVBand="0" w:oddHBand="0" w:evenHBand="0" w:firstRowFirstColumn="0" w:firstRowLastColumn="0" w:lastRowFirstColumn="0" w:lastRowLastColumn="0"/>
+            <w:tcW w:w="2782" w:type="dxa"/>
+            <w:tcBorders>
+              <w:right w:val="single" w:sz="24" w:space="0" w:color="auto"/>
+            </w:tcBorders>
+          </w:tcPr>
+          <w:p>
+            <w:pPr>
+              <w:jc w:val="center"/>
+            </w:pPr>
+            <w:r>
+              <w:t>Code size for same app</w:t>
+            </w:r>
+          </w:p>
+        </w:tc>
+        <w:tc>
+          <w:tcPr>
+            <w:tcW w:w="2783" w:type="dxa"/>
+            <w:tcBorders>
+              <w:left w:val="single" w:sz="24" w:space="0" w:color="auto"/>
+              <w:right w:val="single" w:sz="24" w:space="0" w:color="auto"/>
+            </w:tcBorders>
+          </w:tcPr>
+          <w:p>
+            <w:pPr>
+              <w:jc w:val="center"/>
+              <w:cnfStyle w:val="000000100000" w:firstRow="0" w:lastRow="0" w:firstColumn="0" w:lastColumn="0" w:oddVBand="0" w:evenVBand="0" w:oddHBand="1" w:evenHBand="0" w:firstRowFirstColumn="0" w:firstRowLastColumn="0" w:lastRowFirstColumn="0" w:lastRowLastColumn="0"/>
+              <w:rPr>
+                <w:b/>
+                <w:bCs/>
+              </w:rPr>
+            </w:pPr>
+            <w:r>
+              <w:rPr>
+                <w:b/>
+                <w:bCs/>
+              </w:rPr>
+              <w:t>125 lines</w:t>
+            </w:r>
+          </w:p>
+        </w:tc>
+        <w:tc>
+          <w:tcPr>
+            <w:tcW w:w="2783" w:type="dxa"/>
+            <w:tcBorders>
+              <w:left w:val="single" w:sz="24" w:space="0" w:color="auto"/>
+            </w:tcBorders>
+          </w:tcPr>
+          <w:p>
+            <w:pPr>
+              <w:jc w:val="center"/>
+              <w:cnfStyle w:val="000000100000" w:firstRow="0" w:lastRow="0" w:firstColumn="0" w:lastColumn="0" w:oddVBand="0" w:evenVBand="0" w:oddHBand="1" w:evenHBand="0" w:firstRowFirstColumn="0" w:firstRowLastColumn="0" w:lastRowFirstColumn="0" w:lastRowLastColumn="0"/>
+              <w:rPr>
+                <w:b/>
+                <w:bCs/>
+              </w:rPr>
+            </w:pPr>
+            <w:r>
+              <w:rPr>
+                <w:b/>
+                <w:bCs/>
+              </w:rPr>
+              <w:t>217 lines</w:t>
+            </w:r>
+          </w:p>
+        </w:tc>
+      </w:tr>
+      <w:tr>
+        <w:trPr>
+          <w:trHeight w:val="457"/>
+        </w:trPr>
+        <w:tc>
+          <w:tcPr>
+            <w:cnfStyle w:val="001000000000" w:firstRow="0" w:lastRow="0" w:firstColumn="1" w:lastColumn="0" w:oddVBand="0" w:evenVBand="0" w:oddHBand="0" w:evenHBand="0" w:firstRowFirstColumn="0" w:firstRowLastColumn="0" w:lastRowFirstColumn="0" w:lastRowLastColumn="0"/>
+            <w:tcW w:w="2782" w:type="dxa"/>
+            <w:tcBorders>
+              <w:right w:val="single" w:sz="24" w:space="0" w:color="auto"/>
+            </w:tcBorders>
+          </w:tcPr>
+          <w:p>
+            <w:pPr>
+              <w:jc w:val="center"/>
+            </w:pPr>
+            <w:r>
+              <w:t>Animations</w:t>
+            </w:r>
+          </w:p>
+        </w:tc>
+        <w:tc>
+          <w:tcPr>
+            <w:tcW w:w="2783" w:type="dxa"/>
+            <w:tcBorders>
+              <w:left w:val="single" w:sz="24" w:space="0" w:color="auto"/>
+              <w:right w:val="single" w:sz="24" w:space="0" w:color="auto"/>
+            </w:tcBorders>
+          </w:tcPr>
+          <w:p>
+            <w:pPr>
+              <w:jc w:val="center"/>
+              <w:cnfStyle w:val="000000000000" w:firstRow="0" w:lastRow="0" w:firstColumn="0" w:lastColumn="0" w:oddVBand="0" w:evenVBand="0" w:oddHBand="0" w:evenHBand="0" w:firstRowFirstColumn="0" w:firstRowLastColumn="0" w:lastRowFirstColumn="0" w:lastRowLastColumn="0"/>
+              <w:rPr>
+                <w:b/>
+                <w:bCs/>
+              </w:rPr>
+            </w:pPr>
+            <w:r>
+              <w:rPr>
+                <w:b/>
+                <w:bCs/>
+              </w:rPr>
+              <w:t>Very Easy</w:t>
+            </w:r>
+          </w:p>
+        </w:tc>
+        <w:tc>
+          <w:tcPr>
+            <w:tcW w:w="2783" w:type="dxa"/>
+            <w:tcBorders>
+              <w:left w:val="single" w:sz="24" w:space="0" w:color="auto"/>
+            </w:tcBorders>
+          </w:tcPr>
+          <w:p>
+            <w:pPr>
+              <w:jc w:val="center"/>
+              <w:cnfStyle w:val="000000000000" w:firstRow="0" w:lastRow="0" w:firstColumn="0" w:lastColumn="0" w:oddVBand="0" w:evenVBand="0" w:oddHBand="0" w:evenHBand="0" w:firstRowFirstColumn="0" w:firstRowLastColumn="0" w:lastRowFirstColumn="0" w:lastRowLastColumn="0"/>
+              <w:rPr>
+                <w:b/>
+                <w:bCs/>
+              </w:rPr>
+            </w:pPr>
+            <w:r>
+              <w:rPr>
+                <w:b/>
+                <w:bCs/>
+              </w:rPr>
+              <w:t>moderate</w:t>
+            </w:r>
+          </w:p>
+        </w:tc>
+      </w:tr>
+      <w:tr>
+        <w:trPr>
+          <w:cnfStyle w:val="000000100000" w:firstRow="0" w:lastRow="0" w:firstColumn="0" w:lastColumn="0" w:oddVBand="0" w:evenVBand="0" w:oddHBand="1" w:evenHBand="0" w:firstRowFirstColumn="0" w:firstRowLastColumn="0" w:lastRowFirstColumn="0" w:lastRowLastColumn="0"/>
+          <w:trHeight w:val="457"/>
+        </w:trPr>
+        <w:tc>
+          <w:tcPr>
+            <w:cnfStyle w:val="001000000000" w:firstRow="0" w:lastRow="0" w:firstColumn="1" w:lastColumn="0" w:oddVBand="0" w:evenVBand="0" w:oddHBand="0" w:evenHBand="0" w:firstRowFirstColumn="0" w:firstRowLastColumn="0" w:lastRowFirstColumn="0" w:lastRowLastColumn="0"/>
+            <w:tcW w:w="2782" w:type="dxa"/>
+            <w:tcBorders>
+              <w:right w:val="single" w:sz="24" w:space="0" w:color="auto"/>
+            </w:tcBorders>
+          </w:tcPr>
+          <w:p>
+            <w:pPr>
+              <w:jc w:val="center"/>
+            </w:pPr>
+            <w:r>
+              <w:t>Hot Reload</w:t>
+            </w:r>
+          </w:p>
+        </w:tc>
+        <w:tc>
+          <w:tcPr>
+            <w:tcW w:w="2783" w:type="dxa"/>
+            <w:tcBorders>
+              <w:left w:val="single" w:sz="24" w:space="0" w:color="auto"/>
+              <w:right w:val="single" w:sz="24" w:space="0" w:color="auto"/>
+            </w:tcBorders>
+          </w:tcPr>
+          <w:p>
+            <w:pPr>
+              <w:jc w:val="center"/>
+              <w:cnfStyle w:val="000000100000" w:firstRow="0" w:lastRow="0" w:firstColumn="0" w:lastColumn="0" w:oddVBand="0" w:evenVBand="0" w:oddHBand="1" w:evenHBand="0" w:firstRowFirstColumn="0" w:firstRowLastColumn="0" w:lastRowFirstColumn="0" w:lastRowLastColumn="0"/>
+              <w:rPr>
+                <w:b/>
+                <w:bCs/>
+              </w:rPr>
+            </w:pPr>
+            <w:r>
+              <w:rPr>
+                <w:b/>
+                <w:bCs/>
+              </w:rPr>
+              <w:t>Supported</w:t>
+            </w:r>
+          </w:p>
+        </w:tc>
+        <w:tc>
+          <w:tcPr>
+            <w:tcW w:w="2783" w:type="dxa"/>
+            <w:tcBorders>
+              <w:left w:val="single" w:sz="24" w:space="0" w:color="auto"/>
+            </w:tcBorders>
+          </w:tcPr>
+          <w:p>
+            <w:pPr>
+              <w:jc w:val="center"/>
+              <w:cnfStyle w:val="000000100000" w:firstRow="0" w:lastRow="0" w:firstColumn="0" w:lastColumn="0" w:oddVBand="0" w:evenVBand="0" w:oddHBand="1" w:evenHBand="0" w:firstRowFirstColumn="0" w:firstRowLastColumn="0" w:lastRowFirstColumn="0" w:lastRowLastColumn="0"/>
+              <w:rPr>
+                <w:b/>
+                <w:bCs/>
+              </w:rPr>
+            </w:pPr>
+            <w:r>
+              <w:rPr>
+                <w:b/>
+                <w:bCs/>
+              </w:rPr>
+              <w:t xml:space="preserve">Not </w:t>
+            </w:r>
+            <w:r>
+              <w:rPr>
+                <w:b/>
+                <w:bCs/>
+              </w:rPr>
+              <w:t>Supported</w:t>
+            </w:r>
+          </w:p>
+        </w:tc>
+      </w:tr>
+      <w:tr>
+        <w:trPr>
+          <w:trHeight w:val="457"/>
+        </w:trPr>
+        <w:tc>
+          <w:tcPr>
+            <w:cnfStyle w:val="001000000000" w:firstRow="0" w:lastRow="0" w:firstColumn="1" w:lastColumn="0" w:oddVBand="0" w:evenVBand="0" w:oddHBand="0" w:evenHBand="0" w:firstRowFirstColumn="0" w:firstRowLastColumn="0" w:lastRowFirstColumn="0" w:lastRowLastColumn="0"/>
+            <w:tcW w:w="2782" w:type="dxa"/>
+            <w:tcBorders>
+              <w:right w:val="single" w:sz="24" w:space="0" w:color="auto"/>
+            </w:tcBorders>
+          </w:tcPr>
+          <w:p>
+            <w:pPr>
+              <w:jc w:val="center"/>
+            </w:pPr>
+            <w:r>
+              <w:t>UI Design</w:t>
+            </w:r>
+          </w:p>
+        </w:tc>
+        <w:tc>
+          <w:tcPr>
+            <w:tcW w:w="2783" w:type="dxa"/>
+            <w:tcBorders>
+              <w:left w:val="single" w:sz="24" w:space="0" w:color="auto"/>
+              <w:right w:val="single" w:sz="24" w:space="0" w:color="auto"/>
+            </w:tcBorders>
+          </w:tcPr>
+          <w:p>
+            <w:pPr>
+              <w:jc w:val="center"/>
+              <w:cnfStyle w:val="000000000000" w:firstRow="0" w:lastRow="0" w:firstColumn="0" w:lastColumn="0" w:oddVBand="0" w:evenVBand="0" w:oddHBand="0" w:evenHBand="0" w:firstRowFirstColumn="0" w:firstRowLastColumn="0" w:lastRowFirstColumn="0" w:lastRowLastColumn="0"/>
+              <w:rPr>
+                <w:b/>
+                <w:bCs/>
+              </w:rPr>
+            </w:pPr>
+            <w:r>
+              <w:rPr>
+                <w:b/>
+                <w:bCs/>
+              </w:rPr>
+              <w:t>Special widgets</w:t>
+            </w:r>
+          </w:p>
+        </w:tc>
+        <w:tc>
+          <w:tcPr>
+            <w:tcW w:w="2783" w:type="dxa"/>
+            <w:tcBorders>
+              <w:left w:val="single" w:sz="24" w:space="0" w:color="auto"/>
+            </w:tcBorders>
+          </w:tcPr>
+          <w:p>
+            <w:pPr>
+              <w:jc w:val="center"/>
+              <w:cnfStyle w:val="000000000000" w:firstRow="0" w:lastRow="0" w:firstColumn="0" w:lastColumn="0" w:oddVBand="0" w:evenVBand="0" w:oddHBand="0" w:evenHBand="0" w:firstRowFirstColumn="0" w:firstRowLastColumn="0" w:lastRowFirstColumn="0" w:lastRowLastColumn="0"/>
+              <w:rPr>
+                <w:b/>
+                <w:bCs/>
+              </w:rPr>
+            </w:pPr>
+            <w:r>
+              <w:rPr>
+                <w:b/>
+                <w:bCs/>
+              </w:rPr>
+              <w:t xml:space="preserve">No </w:t>
+            </w:r>
+            <w:r>
+              <w:rPr>
+                <w:b/>
+                <w:bCs/>
+              </w:rPr>
+              <w:t>Special widgets</w:t>
+            </w:r>
+          </w:p>
+        </w:tc>
+      </w:tr>
+    </w:tbl>
+    <w:p>
+      <w:pPr>
+        <w:rPr>
+          <w:b/>
+          <w:bCs/>
+        </w:rPr>
+      </w:pPr>
+      <w:r>
+        <w:rPr>
+          <w:b/>
+          <w:bCs/>
+        </w:rPr>
+        <w:t xml:space="preserve">                                                                                                                                                                        [2]</w:t>
       </w:r>
     </w:p>
     <w:p>
@@ -320,30 +893,6 @@
         <w:rPr>
           <w:b/>
           <w:bCs/>
-        </w:rPr>
-      </w:pPr>
-      <w:r>
-        <w:rPr>
-          <w:b/>
-          <w:bCs/>
-        </w:rPr>
-        <w:t>So,</w:t>
-      </w:r>
-      <w:r>
-        <w:rPr>
-          <w:b/>
-          <w:bCs/>
-        </w:rPr>
-        <w:t xml:space="preserve"> we decided that Flutter is the best framework to work with due to the previous reasons</w:t>
-      </w:r>
-    </w:p>
-    <w:p>
-      <w:pPr>
-        <w:rPr>
-          <w:b/>
-          <w:bCs/>
-          <w:sz w:val="28"/>
-          <w:szCs w:val="28"/>
         </w:rPr>
       </w:pPr>
     </w:p>
@@ -352,6 +901,78 @@
         <w:rPr>
           <w:b/>
           <w:bCs/>
+        </w:rPr>
+      </w:pPr>
+    </w:p>
+    <w:p>
+      <w:pPr>
+        <w:rPr>
+          <w:b/>
+          <w:bCs/>
+        </w:rPr>
+      </w:pPr>
+    </w:p>
+    <w:p>
+      <w:pPr>
+        <w:rPr>
+          <w:b/>
+          <w:bCs/>
+        </w:rPr>
+      </w:pPr>
+    </w:p>
+    <w:p>
+      <w:pPr>
+        <w:rPr>
+          <w:b/>
+          <w:bCs/>
+        </w:rPr>
+      </w:pPr>
+    </w:p>
+    <w:p>
+      <w:pPr>
+        <w:rPr>
+          <w:b/>
+          <w:bCs/>
+        </w:rPr>
+      </w:pPr>
+    </w:p>
+    <w:p>
+      <w:pPr>
+        <w:rPr>
+          <w:b/>
+          <w:bCs/>
+        </w:rPr>
+      </w:pPr>
+      <w:r>
+        <w:rPr>
+          <w:b/>
+          <w:bCs/>
+        </w:rPr>
+        <w:t>So,</w:t>
+      </w:r>
+      <w:r>
+        <w:rPr>
+          <w:b/>
+          <w:bCs/>
+        </w:rPr>
+        <w:t xml:space="preserve"> we decided that Flutter is the best framework to work with due to the previous reasons</w:t>
+      </w:r>
+    </w:p>
+    <w:p>
+      <w:pPr>
+        <w:rPr>
+          <w:b/>
+          <w:bCs/>
+          <w:sz w:val="28"/>
+          <w:szCs w:val="28"/>
+        </w:rPr>
+      </w:pPr>
+    </w:p>
+    <w:p>
+      <w:pPr>
+        <w:rPr>
+          <w:b/>
+          <w:bCs/>
           <w:sz w:val="52"/>
           <w:szCs w:val="52"/>
         </w:rPr>
@@ -363,6 +984,7 @@
           <w:sz w:val="52"/>
           <w:szCs w:val="52"/>
         </w:rPr>
+        <w:lastRenderedPageBreak/>
         <w:br w:type="page"/>
       </w:r>
     </w:p>
@@ -473,6 +1095,72 @@
           <w:shd w:val="clear" w:color="auto" w:fill="FFFFFF"/>
         </w:rPr>
         <w:t> 21.10 (2021): 3324.</w:t>
+      </w:r>
+    </w:p>
+    <w:p>
+      <w:pPr>
+        <w:spacing w:after="0" w:line="240" w:lineRule="auto"/>
+        <w:outlineLvl w:val="0"/>
+        <w:rPr>
+          <w:rFonts w:ascii="Arial" w:hAnsi="Arial" w:cs="Arial"/>
+          <w:color w:val="222222"/>
+          <w:sz w:val="20"/>
+          <w:szCs w:val="20"/>
+          <w:shd w:val="clear" w:color="auto" w:fill="FFFFFF"/>
+        </w:rPr>
+      </w:pPr>
+    </w:p>
+    <w:p>
+      <w:pPr>
+        <w:spacing w:after="0" w:line="240" w:lineRule="auto"/>
+        <w:outlineLvl w:val="0"/>
+        <w:rPr>
+          <w:rFonts w:ascii="Arial" w:hAnsi="Arial" w:cs="Arial"/>
+          <w:color w:val="222222"/>
+          <w:sz w:val="20"/>
+          <w:szCs w:val="20"/>
+          <w:shd w:val="clear" w:color="auto" w:fill="FFFFFF"/>
+        </w:rPr>
+      </w:pPr>
+      <w:r>
+        <w:rPr>
+          <w:rFonts w:ascii="Arial" w:hAnsi="Arial" w:cs="Arial"/>
+          <w:color w:val="222222"/>
+          <w:sz w:val="20"/>
+          <w:szCs w:val="20"/>
+          <w:shd w:val="clear" w:color="auto" w:fill="FFFFFF"/>
+        </w:rPr>
+        <w:t>[2]</w:t>
+      </w:r>
+      <w:r>
+        <w:rPr>
+          <w:rFonts w:ascii="Arial" w:hAnsi="Arial" w:cs="Arial"/>
+          <w:color w:val="222222"/>
+          <w:sz w:val="20"/>
+          <w:szCs w:val="20"/>
+          <w:shd w:val="clear" w:color="auto" w:fill="FFFFFF"/>
+        </w:rPr>
+        <w:t xml:space="preserve"> </w:t>
+      </w:r>
+      <w:r>
+        <w:rPr>
+          <w:rFonts w:ascii="Arial" w:hAnsi="Arial" w:cs="Arial"/>
+          <w:color w:val="222222"/>
+          <w:sz w:val="20"/>
+          <w:szCs w:val="20"/>
+          <w:shd w:val="clear" w:color="auto" w:fill="FFFFFF"/>
+        </w:rPr>
+        <w:t>Rao, P. Srinivasa, et al. "DISTINCTION OF MOBILE FRAMEWORKS: FLUTTER VS NATIVE APPS."</w:t>
+      </w:r>
+      <w:r>
+        <w:rPr>
+          <w:rFonts w:ascii="Arial" w:hAnsi="Arial" w:cs="Arial"/>
+          <w:color w:val="222222"/>
+          <w:sz w:val="20"/>
+          <w:szCs w:val="20"/>
+          <w:shd w:val="clear" w:color="auto" w:fill="FFFFFF"/>
+        </w:rPr>
+        <w:t xml:space="preserve"> </w:t>
       </w:r>
     </w:p>
     <w:p>
@@ -969,6 +1657,468 @@
       <w:szCs w:val="24"/>
     </w:rPr>
   </w:style>
+  <w:style w:type="table" w:styleId="TableGrid">
+    <w:name w:val="Table Grid"/>
+    <w:basedOn w:val="TableNormal"/>
+    <w:uiPriority w:val="39"/>
+    <w:rsid w:val="00730F17"/>
+    <w:pPr>
+      <w:spacing w:after="0" w:line="240" w:lineRule="auto"/>
+    </w:pPr>
+    <w:tblPr>
+      <w:tblBorders>
+        <w:top w:val="single" w:sz="4" w:space="0" w:color="auto"/>
+        <w:left w:val="single" w:sz="4" w:space="0" w:color="auto"/>
+        <w:bottom w:val="single" w:sz="4" w:space="0" w:color="auto"/>
+        <w:right w:val="single" w:sz="4" w:space="0" w:color="auto"/>
+        <w:insideH w:val="single" w:sz="4" w:space="0" w:color="auto"/>
+        <w:insideV w:val="single" w:sz="4" w:space="0" w:color="auto"/>
+      </w:tblBorders>
+    </w:tblPr>
+  </w:style>
+  <w:style w:type="table" w:styleId="GridTable1Light-Accent2">
+    <w:name w:val="Grid Table 1 Light Accent 2"/>
+    <w:basedOn w:val="TableNormal"/>
+    <w:uiPriority w:val="46"/>
+    <w:rsid w:val="00730F17"/>
+    <w:pPr>
+      <w:spacing w:after="0" w:line="240" w:lineRule="auto"/>
+    </w:pPr>
+    <w:tblPr>
+      <w:tblStyleRowBandSize w:val="1"/>
+      <w:tblStyleColBandSize w:val="1"/>
+      <w:tblBorders>
+        <w:top w:val="single" w:sz="4" w:space="0" w:color="F7CAAC" w:themeColor="accent2" w:themeTint="66"/>
+        <w:left w:val="single" w:sz="4" w:space="0" w:color="F7CAAC" w:themeColor="accent2" w:themeTint="66"/>
+        <w:bottom w:val="single" w:sz="4" w:space="0" w:color="F7CAAC" w:themeColor="accent2" w:themeTint="66"/>
+        <w:right w:val="single" w:sz="4" w:space="0" w:color="F7CAAC" w:themeColor="accent2" w:themeTint="66"/>
+        <w:insideH w:val="single" w:sz="4" w:space="0" w:color="F7CAAC" w:themeColor="accent2" w:themeTint="66"/>
+        <w:insideV w:val="single" w:sz="4" w:space="0" w:color="F7CAAC" w:themeColor="accent2" w:themeTint="66"/>
+      </w:tblBorders>
+    </w:tblPr>
+    <w:tblStylePr w:type="firstRow">
+      <w:rPr>
+        <w:b/>
+        <w:bCs/>
+      </w:rPr>
+      <w:tblPr/>
+      <w:tcPr>
+        <w:tcBorders>
+          <w:bottom w:val="single" w:sz="12" w:space="0" w:color="F4B083" w:themeColor="accent2" w:themeTint="99"/>
+        </w:tcBorders>
+      </w:tcPr>
+    </w:tblStylePr>
+    <w:tblStylePr w:type="lastRow">
+      <w:rPr>
+        <w:b/>
+        <w:bCs/>
+      </w:rPr>
+      <w:tblPr/>
+      <w:tcPr>
+        <w:tcBorders>
+          <w:top w:val="double" w:sz="2" w:space="0" w:color="F4B083" w:themeColor="accent2" w:themeTint="99"/>
+        </w:tcBorders>
+      </w:tcPr>
+    </w:tblStylePr>
+    <w:tblStylePr w:type="firstCol">
+      <w:rPr>
+        <w:b/>
+        <w:bCs/>
+      </w:rPr>
+    </w:tblStylePr>
+    <w:tblStylePr w:type="lastCol">
+      <w:rPr>
+        <w:b/>
+        <w:bCs/>
+      </w:rPr>
+    </w:tblStylePr>
+  </w:style>
+  <w:style w:type="table" w:styleId="GridTable1Light-Accent1">
+    <w:name w:val="Grid Table 1 Light Accent 1"/>
+    <w:basedOn w:val="TableNormal"/>
+    <w:uiPriority w:val="46"/>
+    <w:rsid w:val="00730F17"/>
+    <w:pPr>
+      <w:spacing w:after="0" w:line="240" w:lineRule="auto"/>
+    </w:pPr>
+    <w:tblPr>
+      <w:tblStyleRowBandSize w:val="1"/>
+      <w:tblStyleColBandSize w:val="1"/>
+      <w:tblBorders>
+        <w:top w:val="single" w:sz="4" w:space="0" w:color="B4C6E7" w:themeColor="accent1" w:themeTint="66"/>
+        <w:left w:val="single" w:sz="4" w:space="0" w:color="B4C6E7" w:themeColor="accent1" w:themeTint="66"/>
+        <w:bottom w:val="single" w:sz="4" w:space="0" w:color="B4C6E7" w:themeColor="accent1" w:themeTint="66"/>
+        <w:right w:val="single" w:sz="4" w:space="0" w:color="B4C6E7" w:themeColor="accent1" w:themeTint="66"/>
+        <w:insideH w:val="single" w:sz="4" w:space="0" w:color="B4C6E7" w:themeColor="accent1" w:themeTint="66"/>
+        <w:insideV w:val="single" w:sz="4" w:space="0" w:color="B4C6E7" w:themeColor="accent1" w:themeTint="66"/>
+      </w:tblBorders>
+    </w:tblPr>
+    <w:tblStylePr w:type="firstRow">
+      <w:rPr>
+        <w:b/>
+        <w:bCs/>
+      </w:rPr>
+      <w:tblPr/>
+      <w:tcPr>
+        <w:tcBorders>
+          <w:bottom w:val="single" w:sz="12" w:space="0" w:color="8EAADB" w:themeColor="accent1" w:themeTint="99"/>
+        </w:tcBorders>
+      </w:tcPr>
+    </w:tblStylePr>
+    <w:tblStylePr w:type="lastRow">
+      <w:rPr>
+        <w:b/>
+        <w:bCs/>
+      </w:rPr>
+      <w:tblPr/>
+      <w:tcPr>
+        <w:tcBorders>
+          <w:top w:val="double" w:sz="2" w:space="0" w:color="8EAADB" w:themeColor="accent1" w:themeTint="99"/>
+        </w:tcBorders>
+      </w:tcPr>
+    </w:tblStylePr>
+    <w:tblStylePr w:type="firstCol">
+      <w:rPr>
+        <w:b/>
+        <w:bCs/>
+      </w:rPr>
+    </w:tblStylePr>
+    <w:tblStylePr w:type="lastCol">
+      <w:rPr>
+        <w:b/>
+        <w:bCs/>
+      </w:rPr>
+    </w:tblStylePr>
+  </w:style>
+  <w:style w:type="table" w:styleId="GridTable1Light">
+    <w:name w:val="Grid Table 1 Light"/>
+    <w:basedOn w:val="TableNormal"/>
+    <w:uiPriority w:val="46"/>
+    <w:rsid w:val="00730F17"/>
+    <w:pPr>
+      <w:spacing w:after="0" w:line="240" w:lineRule="auto"/>
+    </w:pPr>
+    <w:tblPr>
+      <w:tblStyleRowBandSize w:val="1"/>
+      <w:tblStyleColBandSize w:val="1"/>
+      <w:tblBorders>
+        <w:top w:val="single" w:sz="4" w:space="0" w:color="999999" w:themeColor="text1" w:themeTint="66"/>
+        <w:left w:val="single" w:sz="4" w:space="0" w:color="999999" w:themeColor="text1" w:themeTint="66"/>
+        <w:bottom w:val="single" w:sz="4" w:space="0" w:color="999999" w:themeColor="text1" w:themeTint="66"/>
+        <w:right w:val="single" w:sz="4" w:space="0" w:color="999999" w:themeColor="text1" w:themeTint="66"/>
+        <w:insideH w:val="single" w:sz="4" w:space="0" w:color="999999" w:themeColor="text1" w:themeTint="66"/>
+        <w:insideV w:val="single" w:sz="4" w:space="0" w:color="999999" w:themeColor="text1" w:themeTint="66"/>
+      </w:tblBorders>
+    </w:tblPr>
+    <w:tblStylePr w:type="firstRow">
+      <w:rPr>
+        <w:b/>
+        <w:bCs/>
+      </w:rPr>
+      <w:tblPr/>
+      <w:tcPr>
+        <w:tcBorders>
+          <w:bottom w:val="single" w:sz="12" w:space="0" w:color="666666" w:themeColor="text1" w:themeTint="99"/>
+        </w:tcBorders>
+      </w:tcPr>
+    </w:tblStylePr>
+    <w:tblStylePr w:type="lastRow">
+      <w:rPr>
+        <w:b/>
+        <w:bCs/>
+      </w:rPr>
+      <w:tblPr/>
+      <w:tcPr>
+        <w:tcBorders>
+          <w:top w:val="double" w:sz="2" w:space="0" w:color="666666" w:themeColor="text1" w:themeTint="99"/>
+        </w:tcBorders>
+      </w:tcPr>
+    </w:tblStylePr>
+    <w:tblStylePr w:type="firstCol">
+      <w:rPr>
+        <w:b/>
+        <w:bCs/>
+      </w:rPr>
+    </w:tblStylePr>
+    <w:tblStylePr w:type="lastCol">
+      <w:rPr>
+        <w:b/>
+        <w:bCs/>
+      </w:rPr>
+    </w:tblStylePr>
+  </w:style>
+  <w:style w:type="table" w:styleId="ListTable3-Accent5">
+    <w:name w:val="List Table 3 Accent 5"/>
+    <w:basedOn w:val="TableNormal"/>
+    <w:uiPriority w:val="48"/>
+    <w:rsid w:val="00730F17"/>
+    <w:pPr>
+      <w:spacing w:after="0" w:line="240" w:lineRule="auto"/>
+    </w:pPr>
+    <w:tblPr>
+      <w:tblStyleRowBandSize w:val="1"/>
+      <w:tblStyleColBandSize w:val="1"/>
+      <w:tblBorders>
+        <w:top w:val="single" w:sz="4" w:space="0" w:color="5B9BD5" w:themeColor="accent5"/>
+        <w:left w:val="single" w:sz="4" w:space="0" w:color="5B9BD5" w:themeColor="accent5"/>
+        <w:bottom w:val="single" w:sz="4" w:space="0" w:color="5B9BD5" w:themeColor="accent5"/>
+        <w:right w:val="single" w:sz="4" w:space="0" w:color="5B9BD5" w:themeColor="accent5"/>
+      </w:tblBorders>
+    </w:tblPr>
+    <w:tblStylePr w:type="firstRow">
+      <w:rPr>
+        <w:b/>
+        <w:bCs/>
+        <w:color w:val="FFFFFF" w:themeColor="background1"/>
+      </w:rPr>
+      <w:tblPr/>
+      <w:tcPr>
+        <w:shd w:val="clear" w:color="auto" w:fill="5B9BD5" w:themeFill="accent5"/>
+      </w:tcPr>
+    </w:tblStylePr>
+    <w:tblStylePr w:type="lastRow">
+      <w:rPr>
+        <w:b/>
+        <w:bCs/>
+      </w:rPr>
+      <w:tblPr/>
+      <w:tcPr>
+        <w:tcBorders>
+          <w:top w:val="double" w:sz="4" w:space="0" w:color="5B9BD5" w:themeColor="accent5"/>
+        </w:tcBorders>
+        <w:shd w:val="clear" w:color="auto" w:fill="FFFFFF" w:themeFill="background1"/>
+      </w:tcPr>
+    </w:tblStylePr>
+    <w:tblStylePr w:type="firstCol">
+      <w:rPr>
+        <w:b/>
+        <w:bCs/>
+      </w:rPr>
+      <w:tblPr/>
+      <w:tcPr>
+        <w:tcBorders>
+          <w:right w:val="nil"/>
+        </w:tcBorders>
+        <w:shd w:val="clear" w:color="auto" w:fill="FFFFFF" w:themeFill="background1"/>
+      </w:tcPr>
+    </w:tblStylePr>
+    <w:tblStylePr w:type="lastCol">
+      <w:rPr>
+        <w:b/>
+        <w:bCs/>
+      </w:rPr>
+      <w:tblPr/>
+      <w:tcPr>
+        <w:tcBorders>
+          <w:left w:val="nil"/>
+        </w:tcBorders>
+        <w:shd w:val="clear" w:color="auto" w:fill="FFFFFF" w:themeFill="background1"/>
+      </w:tcPr>
+    </w:tblStylePr>
+    <w:tblStylePr w:type="band1Vert">
+      <w:tblPr/>
+      <w:tcPr>
+        <w:tcBorders>
+          <w:left w:val="single" w:sz="4" w:space="0" w:color="5B9BD5" w:themeColor="accent5"/>
+          <w:right w:val="single" w:sz="4" w:space="0" w:color="5B9BD5" w:themeColor="accent5"/>
+        </w:tcBorders>
+      </w:tcPr>
+    </w:tblStylePr>
+    <w:tblStylePr w:type="band1Horz">
+      <w:tblPr/>
+      <w:tcPr>
+        <w:tcBorders>
+          <w:top w:val="single" w:sz="4" w:space="0" w:color="5B9BD5" w:themeColor="accent5"/>
+          <w:bottom w:val="single" w:sz="4" w:space="0" w:color="5B9BD5" w:themeColor="accent5"/>
+          <w:insideH w:val="nil"/>
+        </w:tcBorders>
+      </w:tcPr>
+    </w:tblStylePr>
+    <w:tblStylePr w:type="neCell">
+      <w:tblPr/>
+      <w:tcPr>
+        <w:tcBorders>
+          <w:left w:val="nil"/>
+          <w:bottom w:val="nil"/>
+        </w:tcBorders>
+      </w:tcPr>
+    </w:tblStylePr>
+    <w:tblStylePr w:type="nwCell">
+      <w:tblPr/>
+      <w:tcPr>
+        <w:tcBorders>
+          <w:bottom w:val="nil"/>
+          <w:right w:val="nil"/>
+        </w:tcBorders>
+      </w:tcPr>
+    </w:tblStylePr>
+    <w:tblStylePr w:type="seCell">
+      <w:tblPr/>
+      <w:tcPr>
+        <w:tcBorders>
+          <w:top w:val="double" w:sz="4" w:space="0" w:color="5B9BD5" w:themeColor="accent5"/>
+          <w:left w:val="nil"/>
+        </w:tcBorders>
+      </w:tcPr>
+    </w:tblStylePr>
+    <w:tblStylePr w:type="swCell">
+      <w:tblPr/>
+      <w:tcPr>
+        <w:tcBorders>
+          <w:top w:val="double" w:sz="4" w:space="0" w:color="5B9BD5" w:themeColor="accent5"/>
+          <w:right w:val="nil"/>
+        </w:tcBorders>
+      </w:tcPr>
+    </w:tblStylePr>
+  </w:style>
+  <w:style w:type="table" w:styleId="ListTable4-Accent5">
+    <w:name w:val="List Table 4 Accent 5"/>
+    <w:basedOn w:val="TableNormal"/>
+    <w:uiPriority w:val="49"/>
+    <w:rsid w:val="00730F17"/>
+    <w:pPr>
+      <w:spacing w:after="0" w:line="240" w:lineRule="auto"/>
+    </w:pPr>
+    <w:tblPr>
+      <w:tblStyleRowBandSize w:val="1"/>
+      <w:tblStyleColBandSize w:val="1"/>
+      <w:tblBorders>
+        <w:top w:val="single" w:sz="4" w:space="0" w:color="9CC2E5" w:themeColor="accent5" w:themeTint="99"/>
+        <w:left w:val="single" w:sz="4" w:space="0" w:color="9CC2E5" w:themeColor="accent5" w:themeTint="99"/>
+        <w:bottom w:val="single" w:sz="4" w:space="0" w:color="9CC2E5" w:themeColor="accent5" w:themeTint="99"/>
+        <w:right w:val="single" w:sz="4" w:space="0" w:color="9CC2E5" w:themeColor="accent5" w:themeTint="99"/>
+        <w:insideH w:val="single" w:sz="4" w:space="0" w:color="9CC2E5" w:themeColor="accent5" w:themeTint="99"/>
+      </w:tblBorders>
+    </w:tblPr>
+    <w:tblStylePr w:type="firstRow">
+      <w:rPr>
+        <w:b/>
+        <w:bCs/>
+        <w:color w:val="FFFFFF" w:themeColor="background1"/>
+      </w:rPr>
+      <w:tblPr/>
+      <w:tcPr>
+        <w:tcBorders>
+          <w:top w:val="single" w:sz="4" w:space="0" w:color="5B9BD5" w:themeColor="accent5"/>
+          <w:left w:val="single" w:sz="4" w:space="0" w:color="5B9BD5" w:themeColor="accent5"/>
+          <w:bottom w:val="single" w:sz="4" w:space="0" w:color="5B9BD5" w:themeColor="accent5"/>
+          <w:right w:val="single" w:sz="4" w:space="0" w:color="5B9BD5" w:themeColor="accent5"/>
+          <w:insideH w:val="nil"/>
+        </w:tcBorders>
+        <w:shd w:val="clear" w:color="auto" w:fill="5B9BD5" w:themeFill="accent5"/>
+      </w:tcPr>
+    </w:tblStylePr>
+    <w:tblStylePr w:type="lastRow">
+      <w:rPr>
+        <w:b/>
+        <w:bCs/>
+      </w:rPr>
+      <w:tblPr/>
+      <w:tcPr>
+        <w:tcBorders>
+          <w:top w:val="double" w:sz="4" w:space="0" w:color="9CC2E5" w:themeColor="accent5" w:themeTint="99"/>
+        </w:tcBorders>
+      </w:tcPr>
+    </w:tblStylePr>
+    <w:tblStylePr w:type="firstCol">
+      <w:rPr>
+        <w:b/>
+        <w:bCs/>
+      </w:rPr>
+    </w:tblStylePr>
+    <w:tblStylePr w:type="lastCol">
+      <w:rPr>
+        <w:b/>
+        <w:bCs/>
+      </w:rPr>
+    </w:tblStylePr>
+    <w:tblStylePr w:type="band1Vert">
+      <w:tblPr/>
+      <w:tcPr>
+        <w:shd w:val="clear" w:color="auto" w:fill="DEEAF6" w:themeFill="accent5" w:themeFillTint="33"/>
+      </w:tcPr>
+    </w:tblStylePr>
+    <w:tblStylePr w:type="band1Horz">
+      <w:tblPr/>
+      <w:tcPr>
+        <w:shd w:val="clear" w:color="auto" w:fill="DEEAF6" w:themeFill="accent5" w:themeFillTint="33"/>
+      </w:tcPr>
+    </w:tblStylePr>
+  </w:style>
+  <w:style w:type="table" w:styleId="ListTable4">
+    <w:name w:val="List Table 4"/>
+    <w:basedOn w:val="TableNormal"/>
+    <w:uiPriority w:val="49"/>
+    <w:rsid w:val="00730F17"/>
+    <w:pPr>
+      <w:spacing w:after="0" w:line="240" w:lineRule="auto"/>
+    </w:pPr>
+    <w:tblPr>
+      <w:tblStyleRowBandSize w:val="1"/>
+      <w:tblStyleColBandSize w:val="1"/>
+      <w:tblBorders>
+        <w:top w:val="single" w:sz="4" w:space="0" w:color="666666" w:themeColor="text1" w:themeTint="99"/>
+        <w:left w:val="single" w:sz="4" w:space="0" w:color="666666" w:themeColor="text1" w:themeTint="99"/>
+        <w:bottom w:val="single" w:sz="4" w:space="0" w:color="666666" w:themeColor="text1" w:themeTint="99"/>
+        <w:right w:val="single" w:sz="4" w:space="0" w:color="666666" w:themeColor="text1" w:themeTint="99"/>
+        <w:insideH w:val="single" w:sz="4" w:space="0" w:color="666666" w:themeColor="text1" w:themeTint="99"/>
+      </w:tblBorders>
+    </w:tblPr>
+    <w:tblStylePr w:type="firstRow">
+      <w:rPr>
+        <w:b/>
+        <w:bCs/>
+        <w:color w:val="FFFFFF" w:themeColor="background1"/>
+      </w:rPr>
+      <w:tblPr/>
+      <w:tcPr>
+        <w:tcBorders>
+          <w:top w:val="single" w:sz="4" w:space="0" w:color="000000" w:themeColor="text1"/>
+          <w:left w:val="single" w:sz="4" w:space="0" w:color="000000" w:themeColor="text1"/>
+          <w:bottom w:val="single" w:sz="4" w:space="0" w:color="000000" w:themeColor="text1"/>
+          <w:right w:val="single" w:sz="4" w:space="0" w:color="000000" w:themeColor="text1"/>
+          <w:insideH w:val="nil"/>
+        </w:tcBorders>
+        <w:shd w:val="clear" w:color="auto" w:fill="000000" w:themeFill="text1"/>
+      </w:tcPr>
+    </w:tblStylePr>
+    <w:tblStylePr w:type="lastRow">
+      <w:rPr>
+        <w:b/>
+        <w:bCs/>
+      </w:rPr>
+      <w:tblPr/>
+      <w:tcPr>
+        <w:tcBorders>
+          <w:top w:val="double" w:sz="4" w:space="0" w:color="666666" w:themeColor="text1" w:themeTint="99"/>
+        </w:tcBorders>
+      </w:tcPr>
+    </w:tblStylePr>
+    <w:tblStylePr w:type="firstCol">
+      <w:rPr>
+        <w:b/>
+        <w:bCs/>
+      </w:rPr>
+    </w:tblStylePr>
+    <w:tblStylePr w:type="lastCol">
+      <w:rPr>
+        <w:b/>
+        <w:bCs/>
+      </w:rPr>
+    </w:tblStylePr>
+    <w:tblStylePr w:type="band1Vert">
+      <w:tblPr/>
+      <w:tcPr>
+        <w:shd w:val="clear" w:color="auto" w:fill="CCCCCC" w:themeFill="text1" w:themeFillTint="33"/>
+      </w:tcPr>
+    </w:tblStylePr>
+    <w:tblStylePr w:type="band1Horz">
+      <w:tblPr/>
+      <w:tcPr>
+        <w:shd w:val="clear" w:color="auto" w:fill="CCCCCC" w:themeFill="text1" w:themeFillTint="33"/>
+      </w:tcPr>
+    </w:tblStylePr>
+  </w:style>
 </w:styles>
 </file>
 

--- a/Documntation/choosing Framework.docx
+++ b/Documntation/choosing Framework.docx
@@ -119,23 +119,7 @@
           <w:b/>
           <w:bCs/>
         </w:rPr>
-        <w:t xml:space="preserve">However, </w:t>
-      </w:r>
-      <w:proofErr w:type="gramStart"/>
-      <w:r>
-        <w:rPr>
-          <w:b/>
-          <w:bCs/>
-        </w:rPr>
-        <w:t>in order for</w:t>
-      </w:r>
-      <w:proofErr w:type="gramEnd"/>
-      <w:r>
-        <w:rPr>
-          <w:b/>
-          <w:bCs/>
-        </w:rPr>
-        <w:t xml:space="preserve"> the app to gain popularity more quickly, we must create it for every mobile device, and because creating the app in two </w:t>
+        <w:t xml:space="preserve">However, in order for the app to gain popularity more quickly, we must create it for every mobile device, and because creating the app in two </w:t>
       </w:r>
       <w:r>
         <w:rPr>
@@ -895,12 +879,28 @@
           <w:bCs/>
         </w:rPr>
       </w:pPr>
+      <w:r>
+        <w:rPr>
+          <w:b/>
+          <w:bCs/>
+        </w:rPr>
+        <w:t>So,</w:t>
+      </w:r>
+      <w:r>
+        <w:rPr>
+          <w:b/>
+          <w:bCs/>
+        </w:rPr>
+        <w:t xml:space="preserve"> we decided that Flutter is the best framework to work with due to the previous reasons</w:t>
+      </w:r>
     </w:p>
     <w:p>
       <w:pPr>
         <w:rPr>
           <w:b/>
           <w:bCs/>
+          <w:sz w:val="28"/>
+          <w:szCs w:val="28"/>
         </w:rPr>
       </w:pPr>
     </w:p>
@@ -909,70 +909,6 @@
         <w:rPr>
           <w:b/>
           <w:bCs/>
-        </w:rPr>
-      </w:pPr>
-    </w:p>
-    <w:p>
-      <w:pPr>
-        <w:rPr>
-          <w:b/>
-          <w:bCs/>
-        </w:rPr>
-      </w:pPr>
-    </w:p>
-    <w:p>
-      <w:pPr>
-        <w:rPr>
-          <w:b/>
-          <w:bCs/>
-        </w:rPr>
-      </w:pPr>
-    </w:p>
-    <w:p>
-      <w:pPr>
-        <w:rPr>
-          <w:b/>
-          <w:bCs/>
-        </w:rPr>
-      </w:pPr>
-    </w:p>
-    <w:p>
-      <w:pPr>
-        <w:rPr>
-          <w:b/>
-          <w:bCs/>
-        </w:rPr>
-      </w:pPr>
-      <w:r>
-        <w:rPr>
-          <w:b/>
-          <w:bCs/>
-        </w:rPr>
-        <w:t>So,</w:t>
-      </w:r>
-      <w:r>
-        <w:rPr>
-          <w:b/>
-          <w:bCs/>
-        </w:rPr>
-        <w:t xml:space="preserve"> we decided that Flutter is the best framework to work with due to the previous reasons</w:t>
-      </w:r>
-    </w:p>
-    <w:p>
-      <w:pPr>
-        <w:rPr>
-          <w:b/>
-          <w:bCs/>
-          <w:sz w:val="28"/>
-          <w:szCs w:val="28"/>
-        </w:rPr>
-      </w:pPr>
-    </w:p>
-    <w:p>
-      <w:pPr>
-        <w:rPr>
-          <w:b/>
-          <w:bCs/>
           <w:sz w:val="52"/>
           <w:szCs w:val="52"/>
         </w:rPr>
@@ -984,7 +920,6 @@
           <w:sz w:val="52"/>
           <w:szCs w:val="52"/>
         </w:rPr>
-        <w:lastRenderedPageBreak/>
         <w:br w:type="page"/>
       </w:r>
     </w:p>
@@ -1028,51 +963,7 @@
           <w:szCs w:val="20"/>
           <w:shd w:val="clear" w:color="auto" w:fill="FFFFFF"/>
         </w:rPr>
-        <w:t xml:space="preserve">[1] Wasilewski, Kamil, and Wojciech </w:t>
-      </w:r>
-      <w:proofErr w:type="spellStart"/>
-      <w:r>
-        <w:rPr>
-          <w:rFonts w:ascii="Arial" w:hAnsi="Arial" w:cs="Arial"/>
-          <w:color w:val="222222"/>
-          <w:sz w:val="20"/>
-          <w:szCs w:val="20"/>
-          <w:shd w:val="clear" w:color="auto" w:fill="FFFFFF"/>
-        </w:rPr>
-        <w:t>Zabierowski</w:t>
-      </w:r>
-      <w:proofErr w:type="spellEnd"/>
-      <w:r>
-        <w:rPr>
-          <w:rFonts w:ascii="Arial" w:hAnsi="Arial" w:cs="Arial"/>
-          <w:color w:val="222222"/>
-          <w:sz w:val="20"/>
-          <w:szCs w:val="20"/>
-          <w:shd w:val="clear" w:color="auto" w:fill="FFFFFF"/>
-        </w:rPr>
-        <w:t xml:space="preserve">. "A comparison of java, flutter and </w:t>
-      </w:r>
-      <w:proofErr w:type="spellStart"/>
-      <w:r>
-        <w:rPr>
-          <w:rFonts w:ascii="Arial" w:hAnsi="Arial" w:cs="Arial"/>
-          <w:color w:val="222222"/>
-          <w:sz w:val="20"/>
-          <w:szCs w:val="20"/>
-          <w:shd w:val="clear" w:color="auto" w:fill="FFFFFF"/>
-        </w:rPr>
-        <w:t>kotlin</w:t>
-      </w:r>
-      <w:proofErr w:type="spellEnd"/>
-      <w:r>
-        <w:rPr>
-          <w:rFonts w:ascii="Arial" w:hAnsi="Arial" w:cs="Arial"/>
-          <w:color w:val="222222"/>
-          <w:sz w:val="20"/>
-          <w:szCs w:val="20"/>
-          <w:shd w:val="clear" w:color="auto" w:fill="FFFFFF"/>
-        </w:rPr>
-        <w:t>/native technologies for sensor data-driven applications." </w:t>
+        <w:t>[1] Wasilewski, Kamil, and Wojciech Zabierowski. "A comparison of java, flutter and kotlin/native technologies for sensor data-driven applications." </w:t>
       </w:r>
       <w:r>
         <w:rPr>

--- a/Documntation/choosing Framework.docx
+++ b/Documntation/choosing Framework.docx
@@ -4,7 +4,9 @@
   <w:body>
     <w:p>
       <w:pPr>
-        <w:rPr>
+        <w:spacing w:line="259" w:lineRule="auto"/>
+        <w:rPr>
+          <w:rFonts w:cstheme="minorHAnsi"/>
           <w:b/>
           <w:bCs/>
           <w:sz w:val="28"/>
@@ -13,1067 +15,1452 @@
       </w:pPr>
       <w:r>
         <w:rPr>
+          <w:rFonts w:cstheme="minorHAnsi"/>
           <w:b/>
           <w:bCs/>
           <w:sz w:val="28"/>
           <w:szCs w:val="28"/>
         </w:rPr>
-        <w:t xml:space="preserve">Frameworks </w:t>
-      </w:r>
-    </w:p>
-    <w:p>
-      <w:pPr>
-        <w:rPr>
+        <w:t>2.2.8. Chosen Framework</w:t>
+      </w:r>
+    </w:p>
+    <w:p>
+      <w:pPr>
+        <w:spacing w:line="259" w:lineRule="auto"/>
+        <w:rPr>
+          <w:rFonts w:cstheme="minorHAnsi"/>
+          <w:sz w:val="24"/>
+          <w:szCs w:val="24"/>
+        </w:rPr>
+      </w:pPr>
+      <w:r>
+        <w:rPr>
+          <w:rFonts w:cstheme="minorHAnsi"/>
+          <w:sz w:val="24"/>
+          <w:szCs w:val="24"/>
+        </w:rPr>
+        <w:t>choosing the right framework for software creation is one of the most important steps toward making good software due to the importance of the frameworks, it controls the application reliability and programming and testing efforts [23]. So, it will be important to choose the right framework wisely.</w:t>
+      </w:r>
+    </w:p>
+    <w:p>
+      <w:pPr>
+        <w:spacing w:line="259" w:lineRule="auto"/>
+        <w:rPr>
+          <w:rFonts w:cstheme="minorHAnsi"/>
+          <w:sz w:val="24"/>
+          <w:szCs w:val="24"/>
+        </w:rPr>
+      </w:pPr>
+      <w:r>
+        <w:rPr>
+          <w:rFonts w:cstheme="minorHAnsi"/>
+          <w:sz w:val="24"/>
+          <w:szCs w:val="24"/>
+        </w:rPr>
+        <w:t>Every framework has its advantages and disadvantages, but there are still some core topics that we consider when we choose the framework for our software.</w:t>
+      </w:r>
+    </w:p>
+    <w:p>
+      <w:pPr>
+        <w:spacing w:line="259" w:lineRule="auto"/>
+        <w:rPr>
+          <w:rFonts w:cstheme="minorHAnsi"/>
+          <w:sz w:val="24"/>
+          <w:szCs w:val="24"/>
+        </w:rPr>
+      </w:pPr>
+      <w:r>
+        <w:rPr>
+          <w:rFonts w:cstheme="minorHAnsi"/>
+          <w:sz w:val="24"/>
+          <w:szCs w:val="24"/>
+        </w:rPr>
+        <w:t xml:space="preserve">The following three factors were taken into account when selecting the framework for our software project: </w:t>
+      </w:r>
+    </w:p>
+    <w:p>
+      <w:pPr>
+        <w:numPr>
+          <w:ilvl w:val="0"/>
+          <w:numId w:val="1"/>
+        </w:numPr>
+        <w:spacing w:line="259" w:lineRule="auto"/>
+        <w:contextualSpacing/>
+        <w:rPr>
+          <w:rFonts w:cstheme="minorHAnsi"/>
+          <w:sz w:val="24"/>
+          <w:szCs w:val="24"/>
+        </w:rPr>
+      </w:pPr>
+      <w:r>
+        <w:rPr>
+          <w:rFonts w:cstheme="minorHAnsi"/>
           <w:b/>
           <w:bCs/>
-        </w:rPr>
-      </w:pPr>
-      <w:r>
-        <w:rPr>
+          <w:sz w:val="24"/>
+          <w:szCs w:val="24"/>
+        </w:rPr>
+        <w:t>Documentation</w:t>
+      </w:r>
+      <w:r>
+        <w:rPr>
+          <w:rFonts w:cstheme="minorHAnsi"/>
+          <w:sz w:val="24"/>
+          <w:szCs w:val="24"/>
+        </w:rPr>
+        <w:t>: Essential point as a good documentation means a better explanation on how everything works inside the framework and that will lead to a better implementation and use of the framework functionality.</w:t>
+      </w:r>
+    </w:p>
+    <w:p>
+      <w:pPr>
+        <w:spacing w:line="259" w:lineRule="auto"/>
+        <w:ind w:left="720"/>
+        <w:contextualSpacing/>
+        <w:rPr>
+          <w:rFonts w:cstheme="minorHAnsi"/>
+          <w:sz w:val="24"/>
+          <w:szCs w:val="24"/>
+        </w:rPr>
+      </w:pPr>
+    </w:p>
+    <w:p>
+      <w:pPr>
+        <w:numPr>
+          <w:ilvl w:val="0"/>
+          <w:numId w:val="1"/>
+        </w:numPr>
+        <w:spacing w:line="259" w:lineRule="auto"/>
+        <w:contextualSpacing/>
+        <w:rPr>
+          <w:rFonts w:cstheme="minorHAnsi"/>
+          <w:sz w:val="24"/>
+          <w:szCs w:val="24"/>
+        </w:rPr>
+      </w:pPr>
+      <w:r>
+        <w:rPr>
+          <w:rFonts w:cstheme="minorHAnsi"/>
           <w:b/>
           <w:bCs/>
-        </w:rPr>
-        <w:t>Making the right language choice is yet another valuable skill for a developer. Choosing the incorrect framework can have disastrous effects on how well an application performs.</w:t>
-      </w:r>
-    </w:p>
-    <w:p>
-      <w:pPr>
-        <w:rPr>
+          <w:sz w:val="24"/>
+          <w:szCs w:val="24"/>
+        </w:rPr>
+        <w:t>Security</w:t>
+      </w:r>
+      <w:r>
+        <w:rPr>
+          <w:rFonts w:cstheme="minorHAnsi"/>
+          <w:sz w:val="24"/>
+          <w:szCs w:val="24"/>
+        </w:rPr>
+        <w:t>: Effective and reliable framework security is very important to any software because it protects the user's personal data and prevents it from being stolen [24].</w:t>
+      </w:r>
+    </w:p>
+    <w:p>
+      <w:pPr>
+        <w:spacing w:line="259" w:lineRule="auto"/>
+        <w:ind w:left="720"/>
+        <w:contextualSpacing/>
+        <w:rPr>
+          <w:rFonts w:cstheme="minorHAnsi"/>
+          <w:sz w:val="24"/>
+          <w:szCs w:val="24"/>
+        </w:rPr>
+      </w:pPr>
+    </w:p>
+    <w:p>
+      <w:pPr>
+        <w:numPr>
+          <w:ilvl w:val="0"/>
+          <w:numId w:val="1"/>
+        </w:numPr>
+        <w:spacing w:line="259" w:lineRule="auto"/>
+        <w:contextualSpacing/>
+        <w:rPr>
+          <w:rFonts w:cstheme="minorHAnsi"/>
+          <w:sz w:val="24"/>
+          <w:szCs w:val="24"/>
+        </w:rPr>
+      </w:pPr>
+      <w:r>
+        <w:rPr>
+          <w:rFonts w:cstheme="minorHAnsi"/>
           <w:b/>
           <w:bCs/>
-        </w:rPr>
-      </w:pPr>
-      <w:r>
-        <w:rPr>
+          <w:sz w:val="24"/>
+          <w:szCs w:val="24"/>
+        </w:rPr>
+        <w:t>Community Support</w:t>
+      </w:r>
+      <w:r>
+        <w:rPr>
+          <w:rFonts w:cstheme="minorHAnsi"/>
+          <w:sz w:val="24"/>
+          <w:szCs w:val="24"/>
+        </w:rPr>
+        <w:t>: the framework must have an active community of support. This is important to find a solution if we have any problems while implementing the software or we couldn’t find it in the documentation[26].</w:t>
+      </w:r>
+    </w:p>
+    <w:p>
+      <w:pPr>
+        <w:spacing w:line="259" w:lineRule="auto"/>
+        <w:contextualSpacing/>
+        <w:rPr>
+          <w:rFonts w:cstheme="minorHAnsi"/>
+          <w:sz w:val="24"/>
+          <w:szCs w:val="24"/>
+        </w:rPr>
+      </w:pPr>
+    </w:p>
+    <w:p>
+      <w:pPr>
+        <w:spacing w:line="259" w:lineRule="auto"/>
+        <w:contextualSpacing/>
+        <w:rPr>
+          <w:rFonts w:cstheme="minorHAnsi"/>
+          <w:sz w:val="24"/>
+          <w:szCs w:val="24"/>
+        </w:rPr>
+      </w:pPr>
+      <w:r>
+        <w:rPr>
+          <w:rFonts w:cstheme="minorHAnsi"/>
+          <w:sz w:val="24"/>
+          <w:szCs w:val="24"/>
+        </w:rPr>
+        <w:t>The Educational Game Design Framework is focused on producing</w:t>
+      </w:r>
+    </w:p>
+    <w:p>
+      <w:pPr>
+        <w:spacing w:line="259" w:lineRule="auto"/>
+        <w:contextualSpacing/>
+        <w:rPr>
+          <w:rFonts w:cstheme="minorHAnsi"/>
+          <w:sz w:val="24"/>
+          <w:szCs w:val="24"/>
+        </w:rPr>
+      </w:pPr>
+      <w:r>
+        <w:rPr>
+          <w:rFonts w:cstheme="minorHAnsi"/>
+          <w:sz w:val="24"/>
+          <w:szCs w:val="24"/>
+        </w:rPr>
+        <w:t>games that combines three main factors: game design, pedagogy and learning content modeling, Here is a list of the frameworks that we will choose from [38].</w:t>
+      </w:r>
+    </w:p>
+    <w:p>
+      <w:pPr>
+        <w:pStyle w:val="ListParagraph"/>
+        <w:numPr>
+          <w:ilvl w:val="0"/>
+          <w:numId w:val="2"/>
+        </w:numPr>
+        <w:spacing w:line="259" w:lineRule="auto"/>
+        <w:rPr>
+          <w:rFonts w:cstheme="minorHAnsi"/>
           <w:b/>
           <w:bCs/>
-        </w:rPr>
-        <w:t xml:space="preserve">Kotlin native </w:t>
-      </w:r>
-      <w:r>
-        <w:rPr>
+          <w:sz w:val="24"/>
+          <w:szCs w:val="24"/>
+        </w:rPr>
+      </w:pPr>
+      <w:r>
+        <w:rPr>
+          <w:rFonts w:cstheme="minorHAnsi"/>
           <w:b/>
           <w:bCs/>
-        </w:rPr>
-        <w:t>the</w:t>
-      </w:r>
-      <w:r>
-        <w:rPr>
+          <w:sz w:val="24"/>
+          <w:szCs w:val="24"/>
+        </w:rPr>
+        <w:t>Unity</w:t>
+      </w:r>
+    </w:p>
+    <w:p>
+      <w:pPr>
+        <w:pStyle w:val="ListParagraph"/>
+        <w:spacing w:line="259" w:lineRule="auto"/>
+        <w:rPr>
+          <w:rFonts w:cstheme="minorHAnsi"/>
+          <w:sz w:val="24"/>
+          <w:szCs w:val="24"/>
+        </w:rPr>
+      </w:pPr>
+      <w:r>
+        <w:rPr>
+          <w:rFonts w:cstheme="minorHAnsi"/>
+          <w:noProof/>
+          <w:sz w:val="24"/>
+          <w:szCs w:val="24"/>
+        </w:rPr>
+        <w:drawing>
+          <wp:anchor distT="0" distB="0" distL="114300" distR="114300" simplePos="0" relativeHeight="251659264" behindDoc="0" locked="0" layoutInCell="1" allowOverlap="1" wp14:anchorId="7BEDB767" wp14:editId="69A1EED0">
+            <wp:simplePos x="0" y="0"/>
+            <wp:positionH relativeFrom="margin">
+              <wp:posOffset>3144460</wp:posOffset>
+            </wp:positionH>
+            <wp:positionV relativeFrom="paragraph">
+              <wp:posOffset>390728</wp:posOffset>
+            </wp:positionV>
+            <wp:extent cx="3124200" cy="1757045"/>
+            <wp:effectExtent l="190500" t="190500" r="190500" b="186055"/>
+            <wp:wrapSquare wrapText="bothSides"/>
+            <wp:docPr id="14" name="Picture 14"/>
+            <wp:cNvGraphicFramePr>
+              <a:graphicFrameLocks xmlns:a="http://schemas.openxmlformats.org/drawingml/2006/main" noChangeAspect="1"/>
+            </wp:cNvGraphicFramePr>
+            <a:graphic xmlns:a="http://schemas.openxmlformats.org/drawingml/2006/main">
+              <a:graphicData uri="http://schemas.openxmlformats.org/drawingml/2006/picture">
+                <pic:pic xmlns:pic="http://schemas.openxmlformats.org/drawingml/2006/picture">
+                  <pic:nvPicPr>
+                    <pic:cNvPr id="14" name="Picture 14"/>
+                    <pic:cNvPicPr/>
+                  </pic:nvPicPr>
+                  <pic:blipFill>
+                    <a:blip r:embed="rId5" cstate="print">
+                      <a:extLst>
+                        <a:ext uri="{28A0092B-C50C-407E-A947-70E740481C1C}">
+                          <a14:useLocalDpi xmlns:a14="http://schemas.microsoft.com/office/drawing/2010/main" val="0"/>
+                        </a:ext>
+                      </a:extLst>
+                    </a:blip>
+                    <a:stretch>
+                      <a:fillRect/>
+                    </a:stretch>
+                  </pic:blipFill>
+                  <pic:spPr>
+                    <a:xfrm>
+                      <a:off x="0" y="0"/>
+                      <a:ext cx="3124200" cy="1757045"/>
+                    </a:xfrm>
+                    <a:prstGeom prst="rect">
+                      <a:avLst/>
+                    </a:prstGeom>
+                    <a:ln>
+                      <a:noFill/>
+                    </a:ln>
+                    <a:effectLst>
+                      <a:outerShdw blurRad="190500" algn="tl" rotWithShape="0">
+                        <a:srgbClr val="000000">
+                          <a:alpha val="70000"/>
+                        </a:srgbClr>
+                      </a:outerShdw>
+                    </a:effectLst>
+                  </pic:spPr>
+                </pic:pic>
+              </a:graphicData>
+            </a:graphic>
+            <wp14:sizeRelH relativeFrom="margin">
+              <wp14:pctWidth>0</wp14:pctWidth>
+            </wp14:sizeRelH>
+            <wp14:sizeRelV relativeFrom="margin">
+              <wp14:pctHeight>0</wp14:pctHeight>
+            </wp14:sizeRelV>
+          </wp:anchor>
+        </w:drawing>
+      </w:r>
+      <w:r>
+        <w:rPr>
+          <w:rFonts w:cstheme="minorHAnsi"/>
+          <w:sz w:val="24"/>
+          <w:szCs w:val="24"/>
+        </w:rPr>
+        <w:t xml:space="preserve">It prides itself being a cross-platform game engine supported on Android, iOS and Linux. You can develop in a language of your choice consisting of C#, Boo or JS. It allows you to build game styles of 2D,3D, virtual </w:t>
+      </w:r>
+      <w:proofErr w:type="gramStart"/>
+      <w:r>
+        <w:rPr>
+          <w:rFonts w:cstheme="minorHAnsi"/>
+          <w:sz w:val="24"/>
+          <w:szCs w:val="24"/>
+        </w:rPr>
+        <w:t>reality</w:t>
+      </w:r>
+      <w:proofErr w:type="gramEnd"/>
+      <w:r>
+        <w:rPr>
+          <w:rFonts w:cstheme="minorHAnsi"/>
+          <w:sz w:val="24"/>
+          <w:szCs w:val="24"/>
+        </w:rPr>
+        <w:t xml:space="preserve"> and augmented reality. It’s flexible and well documented. Unity is a popular development platform and has an excellent support service offering many tutorials and guides, also  there is a free version [36].</w:t>
+      </w:r>
+    </w:p>
+    <w:p>
+      <w:pPr>
+        <w:pStyle w:val="ListParagraph"/>
+        <w:spacing w:line="259" w:lineRule="auto"/>
+        <w:rPr>
+          <w:rFonts w:cstheme="minorHAnsi"/>
+          <w:sz w:val="24"/>
+          <w:szCs w:val="24"/>
+        </w:rPr>
+      </w:pPr>
+    </w:p>
+    <w:p>
+      <w:pPr>
+        <w:pStyle w:val="ListParagraph"/>
+        <w:spacing w:line="259" w:lineRule="auto"/>
+        <w:rPr>
+          <w:rFonts w:cstheme="minorHAnsi"/>
+          <w:sz w:val="24"/>
+          <w:szCs w:val="24"/>
+        </w:rPr>
+      </w:pPr>
+    </w:p>
+    <w:p>
+      <w:pPr>
+        <w:pStyle w:val="ListParagraph"/>
+        <w:spacing w:line="259" w:lineRule="auto"/>
+        <w:rPr>
+          <w:rFonts w:cstheme="minorHAnsi"/>
+          <w:sz w:val="24"/>
+          <w:szCs w:val="24"/>
+        </w:rPr>
+      </w:pPr>
+    </w:p>
+    <w:p>
+      <w:pPr>
+        <w:pStyle w:val="ListParagraph"/>
+        <w:numPr>
+          <w:ilvl w:val="0"/>
+          <w:numId w:val="2"/>
+        </w:numPr>
+        <w:spacing w:line="259" w:lineRule="auto"/>
+        <w:rPr>
+          <w:rFonts w:cstheme="minorHAnsi"/>
           <w:b/>
           <w:bCs/>
-        </w:rPr>
-        <w:t xml:space="preserve"> language is continually being improved by JetBrains. It has a secure monetary system, is loyal to the project, has a significant and highly skilled staff working on it, and is even adapting some of their own main product to adopt </w:t>
-      </w:r>
-      <w:r>
-        <w:rPr>
+          <w:sz w:val="24"/>
+          <w:szCs w:val="24"/>
+        </w:rPr>
+      </w:pPr>
+      <w:proofErr w:type="spellStart"/>
+      <w:r>
+        <w:rPr>
+          <w:rFonts w:cstheme="minorHAnsi"/>
           <w:b/>
           <w:bCs/>
-        </w:rPr>
-        <w:t>it, also</w:t>
-      </w:r>
-      <w:r>
-        <w:rPr>
+          <w:sz w:val="24"/>
+          <w:szCs w:val="24"/>
+        </w:rPr>
+        <w:lastRenderedPageBreak/>
+        <w:t>UnrealEngine</w:t>
+      </w:r>
+      <w:proofErr w:type="spellEnd"/>
+      <w:r>
+        <w:rPr>
+          <w:rFonts w:cstheme="minorHAnsi"/>
           <w:b/>
           <w:bCs/>
-        </w:rPr>
-        <w:t xml:space="preserve"> Kotlin </w:t>
-      </w:r>
-      <w:r>
-        <w:rPr>
+          <w:sz w:val="24"/>
+          <w:szCs w:val="24"/>
+        </w:rPr>
+        <w:t xml:space="preserve"> </w:t>
+      </w:r>
+    </w:p>
+    <w:p>
+      <w:pPr>
+        <w:pStyle w:val="ListParagraph"/>
+        <w:spacing w:line="259" w:lineRule="auto"/>
+        <w:rPr>
+          <w:rFonts w:cstheme="minorHAnsi"/>
+          <w:sz w:val="24"/>
+          <w:szCs w:val="24"/>
+        </w:rPr>
+      </w:pPr>
+      <w:r>
+        <w:rPr>
+          <w:rFonts w:cstheme="minorHAnsi"/>
           <w:b/>
           <w:bCs/>
-        </w:rPr>
-        <w:t>allows no opportunity for mistake in service of a small and simple codebase, more accurate output codes are supplied. Any possible mistakes may be easily spotted by the compiler</w:t>
-      </w:r>
-      <w:r>
-        <w:rPr>
-          <w:rFonts w:ascii="Open Sans" w:hAnsi="Open Sans" w:cs="Open Sans"/>
-          <w:color w:val="000000"/>
-          <w:shd w:val="clear" w:color="auto" w:fill="EDFAFF"/>
-        </w:rPr>
-        <w:t>.</w:t>
-      </w:r>
-      <w:r>
-        <w:rPr>
+          <w:noProof/>
+          <w:sz w:val="24"/>
+          <w:szCs w:val="24"/>
+        </w:rPr>
+        <w:drawing>
+          <wp:anchor distT="0" distB="0" distL="114300" distR="114300" simplePos="0" relativeHeight="251660288" behindDoc="0" locked="0" layoutInCell="1" allowOverlap="1" wp14:anchorId="0453A045" wp14:editId="17383077">
+            <wp:simplePos x="0" y="0"/>
+            <wp:positionH relativeFrom="margin">
+              <wp:posOffset>3123625</wp:posOffset>
+            </wp:positionH>
+            <wp:positionV relativeFrom="paragraph">
+              <wp:posOffset>92339</wp:posOffset>
+            </wp:positionV>
+            <wp:extent cx="3156585" cy="1630680"/>
+            <wp:effectExtent l="190500" t="190500" r="196215" b="198120"/>
+            <wp:wrapSquare wrapText="bothSides"/>
+            <wp:docPr id="15" name="Picture 15" descr="A screenshot of a video game&#10;&#10;Description automatically generated with medium confidence"/>
+            <wp:cNvGraphicFramePr>
+              <a:graphicFrameLocks xmlns:a="http://schemas.openxmlformats.org/drawingml/2006/main" noChangeAspect="1"/>
+            </wp:cNvGraphicFramePr>
+            <a:graphic xmlns:a="http://schemas.openxmlformats.org/drawingml/2006/main">
+              <a:graphicData uri="http://schemas.openxmlformats.org/drawingml/2006/picture">
+                <pic:pic xmlns:pic="http://schemas.openxmlformats.org/drawingml/2006/picture">
+                  <pic:nvPicPr>
+                    <pic:cNvPr id="15" name="Picture 15" descr="A screenshot of a video game&#10;&#10;Description automatically generated with medium confidence"/>
+                    <pic:cNvPicPr/>
+                  </pic:nvPicPr>
+                  <pic:blipFill rotWithShape="1">
+                    <a:blip r:embed="rId6">
+                      <a:extLst>
+                        <a:ext uri="{28A0092B-C50C-407E-A947-70E740481C1C}">
+                          <a14:useLocalDpi xmlns:a14="http://schemas.microsoft.com/office/drawing/2010/main" val="0"/>
+                        </a:ext>
+                      </a:extLst>
+                    </a:blip>
+                    <a:srcRect l="10850" r="4687"/>
+                    <a:stretch/>
+                  </pic:blipFill>
+                  <pic:spPr bwMode="auto">
+                    <a:xfrm>
+                      <a:off x="0" y="0"/>
+                      <a:ext cx="3156585" cy="1630680"/>
+                    </a:xfrm>
+                    <a:prstGeom prst="rect">
+                      <a:avLst/>
+                    </a:prstGeom>
+                    <a:ln>
+                      <a:noFill/>
+                    </a:ln>
+                    <a:effectLst>
+                      <a:outerShdw blurRad="190500" algn="tl" rotWithShape="0">
+                        <a:srgbClr val="000000">
+                          <a:alpha val="70000"/>
+                        </a:srgbClr>
+                      </a:outerShdw>
+                    </a:effectLst>
+                    <a:extLst>
+                      <a:ext uri="{53640926-AAD7-44D8-BBD7-CCE9431645EC}">
+                        <a14:shadowObscured xmlns:a14="http://schemas.microsoft.com/office/drawing/2010/main"/>
+                      </a:ext>
+                    </a:extLst>
+                  </pic:spPr>
+                </pic:pic>
+              </a:graphicData>
+            </a:graphic>
+            <wp14:sizeRelH relativeFrom="margin">
+              <wp14:pctWidth>0</wp14:pctWidth>
+            </wp14:sizeRelH>
+            <wp14:sizeRelV relativeFrom="margin">
+              <wp14:pctHeight>0</wp14:pctHeight>
+            </wp14:sizeRelV>
+          </wp:anchor>
+        </w:drawing>
+      </w:r>
+      <w:r>
+        <w:rPr>
+          <w:rFonts w:cstheme="minorHAnsi"/>
+          <w:sz w:val="24"/>
+          <w:szCs w:val="24"/>
+        </w:rPr>
+        <w:t>Is a framework which requires no additional plug-ins. Unreal contains pre-built modular systems and customizable plug-ins. Its code is written in C++ and runs on over ten platforms. Similarly, it allows you to create virtual and augmented reality-style games [37].</w:t>
+      </w:r>
+    </w:p>
+    <w:p>
+      <w:pPr>
+        <w:pStyle w:val="ListParagraph"/>
+        <w:spacing w:line="259" w:lineRule="auto"/>
+        <w:rPr>
+          <w:rFonts w:cstheme="minorHAnsi"/>
+          <w:sz w:val="24"/>
+          <w:szCs w:val="24"/>
+        </w:rPr>
+      </w:pPr>
+    </w:p>
+    <w:p>
+      <w:pPr>
+        <w:pStyle w:val="ListParagraph"/>
+        <w:numPr>
+          <w:ilvl w:val="0"/>
+          <w:numId w:val="2"/>
+        </w:numPr>
+        <w:spacing w:line="259" w:lineRule="auto"/>
+        <w:rPr>
+          <w:rFonts w:cstheme="minorHAnsi"/>
           <w:b/>
           <w:bCs/>
-        </w:rPr>
-        <w:t xml:space="preserve"> </w:t>
-      </w:r>
-      <w:r>
-        <w:rPr>
+          <w:sz w:val="24"/>
+          <w:szCs w:val="24"/>
+        </w:rPr>
+      </w:pPr>
+      <w:proofErr w:type="spellStart"/>
+      <w:r>
+        <w:rPr>
+          <w:rFonts w:cstheme="minorHAnsi"/>
           <w:b/>
           <w:bCs/>
-        </w:rPr>
-        <w:t>[</w:t>
-      </w:r>
-      <w:r>
-        <w:rPr>
+          <w:sz w:val="24"/>
+          <w:szCs w:val="24"/>
+        </w:rPr>
+        <w:t>libGDX</w:t>
+      </w:r>
+      <w:proofErr w:type="spellEnd"/>
+      <w:r>
+        <w:rPr>
+          <w:rFonts w:cstheme="minorHAnsi"/>
           <w:b/>
           <w:bCs/>
-        </w:rPr>
-        <w:t xml:space="preserve">1]. </w:t>
-      </w:r>
-      <w:r>
-        <w:rPr>
+          <w:sz w:val="24"/>
+          <w:szCs w:val="24"/>
+        </w:rPr>
+        <w:t xml:space="preserve"> </w:t>
+      </w:r>
+    </w:p>
+    <w:p>
+      <w:pPr>
+        <w:pStyle w:val="ListParagraph"/>
+        <w:spacing w:line="259" w:lineRule="auto"/>
+        <w:rPr>
+          <w:rFonts w:cstheme="minorHAnsi"/>
+          <w:sz w:val="24"/>
+          <w:szCs w:val="24"/>
+        </w:rPr>
+      </w:pPr>
+      <w:r>
+        <w:rPr>
+          <w:rFonts w:cstheme="minorHAnsi"/>
+          <w:noProof/>
+          <w:sz w:val="24"/>
+          <w:szCs w:val="24"/>
+        </w:rPr>
+        <w:drawing>
+          <wp:anchor distT="0" distB="0" distL="114300" distR="114300" simplePos="0" relativeHeight="251662336" behindDoc="1" locked="0" layoutInCell="1" allowOverlap="1" wp14:anchorId="61A7FDF3" wp14:editId="0ED018E8">
+            <wp:simplePos x="0" y="0"/>
+            <wp:positionH relativeFrom="column">
+              <wp:posOffset>3349322</wp:posOffset>
+            </wp:positionH>
+            <wp:positionV relativeFrom="paragraph">
+              <wp:posOffset>205598</wp:posOffset>
+            </wp:positionV>
+            <wp:extent cx="2838450" cy="1583588"/>
+            <wp:effectExtent l="190500" t="190500" r="190500" b="188595"/>
+            <wp:wrapSquare wrapText="bothSides"/>
+            <wp:docPr id="17" name="Picture 17" descr="Graphical user interface&#10;&#10;Description automatically generated with medium confidence"/>
+            <wp:cNvGraphicFramePr>
+              <a:graphicFrameLocks xmlns:a="http://schemas.openxmlformats.org/drawingml/2006/main" noChangeAspect="1"/>
+            </wp:cNvGraphicFramePr>
+            <a:graphic xmlns:a="http://schemas.openxmlformats.org/drawingml/2006/main">
+              <a:graphicData uri="http://schemas.openxmlformats.org/drawingml/2006/picture">
+                <pic:pic xmlns:pic="http://schemas.openxmlformats.org/drawingml/2006/picture">
+                  <pic:nvPicPr>
+                    <pic:cNvPr id="17" name="Picture 17" descr="Graphical user interface&#10;&#10;Description automatically generated with medium confidence"/>
+                    <pic:cNvPicPr/>
+                  </pic:nvPicPr>
+                  <pic:blipFill>
+                    <a:blip r:embed="rId7" cstate="print">
+                      <a:extLst>
+                        <a:ext uri="{28A0092B-C50C-407E-A947-70E740481C1C}">
+                          <a14:useLocalDpi xmlns:a14="http://schemas.microsoft.com/office/drawing/2010/main" val="0"/>
+                        </a:ext>
+                      </a:extLst>
+                    </a:blip>
+                    <a:stretch>
+                      <a:fillRect/>
+                    </a:stretch>
+                  </pic:blipFill>
+                  <pic:spPr>
+                    <a:xfrm>
+                      <a:off x="0" y="0"/>
+                      <a:ext cx="2838450" cy="1583588"/>
+                    </a:xfrm>
+                    <a:prstGeom prst="rect">
+                      <a:avLst/>
+                    </a:prstGeom>
+                    <a:ln>
+                      <a:noFill/>
+                    </a:ln>
+                    <a:effectLst>
+                      <a:outerShdw blurRad="190500" algn="tl" rotWithShape="0">
+                        <a:srgbClr val="000000">
+                          <a:alpha val="70000"/>
+                        </a:srgbClr>
+                      </a:outerShdw>
+                    </a:effectLst>
+                  </pic:spPr>
+                </pic:pic>
+              </a:graphicData>
+            </a:graphic>
+            <wp14:sizeRelH relativeFrom="margin">
+              <wp14:pctWidth>0</wp14:pctWidth>
+            </wp14:sizeRelH>
+            <wp14:sizeRelV relativeFrom="margin">
+              <wp14:pctHeight>0</wp14:pctHeight>
+            </wp14:sizeRelV>
+          </wp:anchor>
+        </w:drawing>
+      </w:r>
+      <w:r>
+        <w:rPr>
+          <w:rFonts w:cstheme="minorHAnsi"/>
+          <w:sz w:val="24"/>
+          <w:szCs w:val="24"/>
+        </w:rPr>
+        <w:t xml:space="preserve">It is a free, open-source, cross-platform framework. Licensed under Apache 2 you can build 2D or 3D games using Java as well as using some C++ and C components. It allows you to create games using the same code base for Linux, macOS, Windows, HTML5, Android, </w:t>
+      </w:r>
+      <w:proofErr w:type="gramStart"/>
+      <w:r>
+        <w:rPr>
+          <w:rFonts w:cstheme="minorHAnsi"/>
+          <w:sz w:val="24"/>
+          <w:szCs w:val="24"/>
+        </w:rPr>
+        <w:t>iOS</w:t>
+      </w:r>
+      <w:proofErr w:type="gramEnd"/>
+      <w:r>
+        <w:rPr>
+          <w:rFonts w:cstheme="minorHAnsi"/>
+          <w:sz w:val="24"/>
+          <w:szCs w:val="24"/>
+        </w:rPr>
+        <w:t xml:space="preserve"> and Blackberry. </w:t>
+      </w:r>
+      <w:proofErr w:type="gramStart"/>
+      <w:r>
+        <w:rPr>
+          <w:rFonts w:cstheme="minorHAnsi"/>
+          <w:sz w:val="24"/>
+          <w:szCs w:val="24"/>
+        </w:rPr>
+        <w:t>Therefore</w:t>
+      </w:r>
+      <w:proofErr w:type="gramEnd"/>
+      <w:r>
+        <w:rPr>
+          <w:rFonts w:cstheme="minorHAnsi"/>
+          <w:sz w:val="24"/>
+          <w:szCs w:val="24"/>
+        </w:rPr>
+        <w:t xml:space="preserve"> as a developer, you can write, test and debug your application. There is ever-growing community support with many tutorials provided by them and third parties.</w:t>
+      </w:r>
+    </w:p>
+    <w:p>
+      <w:pPr>
+        <w:pStyle w:val="ListParagraph"/>
+        <w:spacing w:line="259" w:lineRule="auto"/>
+        <w:rPr>
+          <w:rFonts w:cstheme="minorHAnsi"/>
+          <w:sz w:val="24"/>
+          <w:szCs w:val="24"/>
+        </w:rPr>
+      </w:pPr>
+    </w:p>
+    <w:p>
+      <w:pPr>
+        <w:pStyle w:val="ListParagraph"/>
+        <w:numPr>
+          <w:ilvl w:val="0"/>
+          <w:numId w:val="2"/>
+        </w:numPr>
+        <w:spacing w:line="259" w:lineRule="auto"/>
+        <w:rPr>
+          <w:rFonts w:cstheme="minorHAnsi"/>
           <w:b/>
           <w:bCs/>
-        </w:rPr>
-        <w:t xml:space="preserve">However, in order for the app to gain popularity more quickly, we must create it for every mobile device, and because creating the app in two </w:t>
-      </w:r>
-      <w:r>
-        <w:rPr>
+          <w:sz w:val="24"/>
+          <w:szCs w:val="24"/>
+        </w:rPr>
+      </w:pPr>
+      <w:r>
+        <w:rPr>
+          <w:rFonts w:cstheme="minorHAnsi"/>
           <w:b/>
           <w:bCs/>
-        </w:rPr>
-        <w:t>native</w:t>
-      </w:r>
-      <w:r>
-        <w:rPr>
-          <w:b/>
-          <w:bCs/>
-        </w:rPr>
-        <w:t xml:space="preserve"> languages would </w:t>
-      </w:r>
-      <w:r>
-        <w:rPr>
-          <w:b/>
-          <w:bCs/>
-        </w:rPr>
-        <w:t>consume</w:t>
-      </w:r>
-      <w:r>
-        <w:rPr>
-          <w:b/>
-          <w:bCs/>
-        </w:rPr>
-        <w:t xml:space="preserve"> too much time</w:t>
-      </w:r>
-      <w:r>
-        <w:rPr>
-          <w:b/>
-          <w:bCs/>
-        </w:rPr>
-        <w:t xml:space="preserve"> and </w:t>
-      </w:r>
-      <w:r>
-        <w:rPr>
-          <w:b/>
-          <w:bCs/>
-        </w:rPr>
-        <w:t>resources</w:t>
-      </w:r>
-      <w:r>
-        <w:rPr>
-          <w:b/>
-          <w:bCs/>
-        </w:rPr>
-        <w:t>, a cross-platform is more practical</w:t>
-      </w:r>
-      <w:r>
-        <w:rPr>
-          <w:b/>
-          <w:bCs/>
-        </w:rPr>
-        <w:t xml:space="preserve"> like Flutter</w:t>
-      </w:r>
-      <w:r>
-        <w:rPr>
-          <w:b/>
-          <w:bCs/>
-        </w:rPr>
-        <w:t>.</w:t>
-      </w:r>
-      <w:r>
-        <w:rPr>
-          <w:b/>
-          <w:bCs/>
-        </w:rPr>
-        <w:t xml:space="preserve"> Flutter’s biggest advantage that it allows the use of the same code base for both iOS and Android applications</w:t>
-      </w:r>
-      <w:r>
-        <w:rPr>
-          <w:b/>
-          <w:bCs/>
-        </w:rPr>
-        <w:t>.</w:t>
-      </w:r>
-      <w:r>
-        <w:rPr>
-          <w:b/>
-          <w:bCs/>
+          <w:sz w:val="24"/>
+          <w:szCs w:val="24"/>
+        </w:rPr>
+        <w:t>GODOT</w:t>
+      </w:r>
+    </w:p>
+    <w:p>
+      <w:pPr>
+        <w:pStyle w:val="ListParagraph"/>
+        <w:spacing w:line="259" w:lineRule="auto"/>
+        <w:rPr>
+          <w:rFonts w:cstheme="minorHAnsi"/>
+          <w:sz w:val="24"/>
+          <w:szCs w:val="24"/>
+        </w:rPr>
+      </w:pPr>
+      <w:r>
+        <w:rPr>
+          <w:rFonts w:cstheme="minorHAnsi"/>
+          <w:noProof/>
+          <w:sz w:val="24"/>
+          <w:szCs w:val="24"/>
+        </w:rPr>
+        <w:drawing>
+          <wp:anchor distT="0" distB="0" distL="114300" distR="114300" simplePos="0" relativeHeight="251661312" behindDoc="0" locked="0" layoutInCell="1" allowOverlap="1" wp14:anchorId="44A06855" wp14:editId="58CF6D54">
+            <wp:simplePos x="0" y="0"/>
+            <wp:positionH relativeFrom="column">
+              <wp:posOffset>3362960</wp:posOffset>
+            </wp:positionH>
+            <wp:positionV relativeFrom="paragraph">
+              <wp:posOffset>244475</wp:posOffset>
+            </wp:positionV>
+            <wp:extent cx="2877820" cy="1673225"/>
+            <wp:effectExtent l="190500" t="190500" r="189230" b="193675"/>
+            <wp:wrapSquare wrapText="bothSides"/>
+            <wp:docPr id="16" name="Picture 16" descr="A screenshot of a computer&#10;&#10;Description automatically generated with medium confidence"/>
+            <wp:cNvGraphicFramePr>
+              <a:graphicFrameLocks xmlns:a="http://schemas.openxmlformats.org/drawingml/2006/main" noChangeAspect="1"/>
+            </wp:cNvGraphicFramePr>
+            <a:graphic xmlns:a="http://schemas.openxmlformats.org/drawingml/2006/main">
+              <a:graphicData uri="http://schemas.openxmlformats.org/drawingml/2006/picture">
+                <pic:pic xmlns:pic="http://schemas.openxmlformats.org/drawingml/2006/picture">
+                  <pic:nvPicPr>
+                    <pic:cNvPr id="16" name="Picture 16" descr="A screenshot of a computer&#10;&#10;Description automatically generated with medium confidence"/>
+                    <pic:cNvPicPr/>
+                  </pic:nvPicPr>
+                  <pic:blipFill rotWithShape="1">
+                    <a:blip r:embed="rId8" cstate="print">
+                      <a:extLst>
+                        <a:ext uri="{28A0092B-C50C-407E-A947-70E740481C1C}">
+                          <a14:useLocalDpi xmlns:a14="http://schemas.microsoft.com/office/drawing/2010/main" val="0"/>
+                        </a:ext>
+                      </a:extLst>
+                    </a:blip>
+                    <a:srcRect l="2580" r="4037"/>
+                    <a:stretch/>
+                  </pic:blipFill>
+                  <pic:spPr bwMode="auto">
+                    <a:xfrm>
+                      <a:off x="0" y="0"/>
+                      <a:ext cx="2877820" cy="1673225"/>
+                    </a:xfrm>
+                    <a:prstGeom prst="rect">
+                      <a:avLst/>
+                    </a:prstGeom>
+                    <a:ln>
+                      <a:noFill/>
+                    </a:ln>
+                    <a:effectLst>
+                      <a:outerShdw blurRad="190500" algn="tl" rotWithShape="0">
+                        <a:srgbClr val="000000">
+                          <a:alpha val="70000"/>
+                        </a:srgbClr>
+                      </a:outerShdw>
+                    </a:effectLst>
+                    <a:extLst>
+                      <a:ext uri="{53640926-AAD7-44D8-BBD7-CCE9431645EC}">
+                        <a14:shadowObscured xmlns:a14="http://schemas.microsoft.com/office/drawing/2010/main"/>
+                      </a:ext>
+                    </a:extLst>
+                  </pic:spPr>
+                </pic:pic>
+              </a:graphicData>
+            </a:graphic>
+            <wp14:sizeRelH relativeFrom="margin">
+              <wp14:pctWidth>0</wp14:pctWidth>
+            </wp14:sizeRelH>
+            <wp14:sizeRelV relativeFrom="margin">
+              <wp14:pctHeight>0</wp14:pctHeight>
+            </wp14:sizeRelV>
+          </wp:anchor>
+        </w:drawing>
+      </w:r>
+      <w:r>
+        <w:rPr>
+          <w:rFonts w:cstheme="minorHAnsi"/>
+          <w:sz w:val="24"/>
+          <w:szCs w:val="24"/>
+        </w:rPr>
+        <w:t xml:space="preserve">An open-sourced and free cross-platform framework operating under the MIT license. GODOT allows for the construction of 2D and 3D games. Its games are built-in the C# or C++ language made for mobile, PC and web platforms. Similarly, it also has its own language if you choose to use </w:t>
+      </w:r>
+      <w:proofErr w:type="spellStart"/>
+      <w:r>
+        <w:rPr>
+          <w:rFonts w:cstheme="minorHAnsi"/>
+          <w:sz w:val="24"/>
+          <w:szCs w:val="24"/>
+        </w:rPr>
+        <w:t>GDScript</w:t>
+      </w:r>
+      <w:proofErr w:type="spellEnd"/>
+      <w:r>
+        <w:rPr>
+          <w:rFonts w:cstheme="minorHAnsi"/>
+          <w:sz w:val="24"/>
+          <w:szCs w:val="24"/>
+        </w:rPr>
+        <w:t xml:space="preserve">. Currently, the platforms it supports are HTML5, iOS, macOS, Android, Windows, Blackberry </w:t>
+      </w:r>
+      <w:proofErr w:type="gramStart"/>
+      <w:r>
+        <w:rPr>
+          <w:rFonts w:cstheme="minorHAnsi"/>
+          <w:sz w:val="24"/>
+          <w:szCs w:val="24"/>
+        </w:rPr>
+        <w:t>10</w:t>
+      </w:r>
+      <w:proofErr w:type="gramEnd"/>
+      <w:r>
+        <w:rPr>
+          <w:rFonts w:cstheme="minorHAnsi"/>
+          <w:sz w:val="24"/>
+          <w:szCs w:val="24"/>
+        </w:rPr>
+        <w:t xml:space="preserve"> and many others. Alongside the code, GODOT features an animation system which has a range of original features [35].</w:t>
+      </w:r>
+    </w:p>
+    <w:p>
+      <w:pPr>
+        <w:spacing w:after="0" w:line="259" w:lineRule="auto"/>
+        <w:rPr>
+          <w:rFonts w:cstheme="minorHAnsi"/>
+          <w:sz w:val="24"/>
+          <w:szCs w:val="24"/>
+        </w:rPr>
+      </w:pPr>
+      <w:r>
+        <w:rPr>
+          <w:rFonts w:cstheme="minorHAnsi"/>
+          <w:sz w:val="24"/>
+          <w:szCs w:val="24"/>
+        </w:rPr>
+        <w:t>Now our final choice fell on the duo Unity and Unreal Engine and now we will make a more accurate comparison for the</w:t>
+      </w:r>
+      <w:r>
+        <w:rPr>
+          <w:rFonts w:cstheme="minorHAnsi"/>
+          <w:sz w:val="24"/>
+          <w:szCs w:val="24"/>
         </w:rPr>
         <w:t xml:space="preserve"> </w:t>
       </w:r>
       <w:r>
         <w:rPr>
-          <w:b/>
-          <w:bCs/>
-        </w:rPr>
-        <w:t xml:space="preserve">And </w:t>
-      </w:r>
-      <w:r>
-        <w:rPr>
-          <w:b/>
-          <w:bCs/>
-        </w:rPr>
-        <w:t>the simplicity of building a user interface that is created from the code level</w:t>
-      </w:r>
-      <w:r>
-        <w:rPr>
-          <w:b/>
-          <w:bCs/>
-        </w:rPr>
-        <w:t>.</w:t>
-      </w:r>
-      <w:r>
-        <w:rPr>
-          <w:b/>
-          <w:bCs/>
-        </w:rPr>
-        <w:t xml:space="preserve"> Which </w:t>
-      </w:r>
-      <w:r>
-        <w:rPr>
-          <w:b/>
-          <w:bCs/>
-        </w:rPr>
-        <w:t>minimiz</w:t>
-      </w:r>
-      <w:r>
-        <w:rPr>
-          <w:b/>
-          <w:bCs/>
-        </w:rPr>
-        <w:t xml:space="preserve">e the time to complete the app </w:t>
-      </w:r>
-      <w:r>
-        <w:rPr>
-          <w:b/>
-          <w:bCs/>
-        </w:rPr>
-        <w:t xml:space="preserve">and </w:t>
-      </w:r>
-      <w:r>
-        <w:rPr>
-          <w:b/>
-          <w:bCs/>
-        </w:rPr>
-        <w:t>another benefit is</w:t>
-      </w:r>
-      <w:r>
-        <w:rPr>
-          <w:b/>
-          <w:bCs/>
+          <w:rFonts w:cstheme="minorHAnsi"/>
+          <w:sz w:val="24"/>
+          <w:szCs w:val="24"/>
+        </w:rPr>
+        <w:t>final</w:t>
+      </w:r>
+      <w:r>
+        <w:rPr>
+          <w:rFonts w:cstheme="minorHAnsi"/>
+          <w:sz w:val="24"/>
+          <w:szCs w:val="24"/>
         </w:rPr>
         <w:t xml:space="preserve"> </w:t>
       </w:r>
       <w:r>
         <w:rPr>
-          <w:b/>
-          <w:bCs/>
-        </w:rPr>
-        <w:t xml:space="preserve">reducing the </w:t>
-      </w:r>
-      <w:r>
-        <w:rPr>
-          <w:b/>
-          <w:bCs/>
-        </w:rPr>
-        <w:t xml:space="preserve">minimize the </w:t>
-      </w:r>
-      <w:r>
-        <w:rPr>
-          <w:b/>
-          <w:bCs/>
-        </w:rPr>
-        <w:t xml:space="preserve">full app reboots. can save precious development and compilation time thanks to this </w:t>
-      </w:r>
-      <w:r>
-        <w:rPr>
-          <w:b/>
-          <w:bCs/>
-        </w:rPr>
-        <w:t>feature.</w:t>
-      </w:r>
-      <w:r>
-        <w:rPr>
-          <w:b/>
-          <w:bCs/>
-        </w:rPr>
-        <w:t xml:space="preserve"> That</w:t>
-      </w:r>
-      <w:r>
-        <w:rPr>
-          <w:b/>
-          <w:bCs/>
-        </w:rPr>
-        <w:t xml:space="preserve"> Native development will not provide this feature</w:t>
-      </w:r>
-    </w:p>
-    <w:tbl>
-      <w:tblPr>
-        <w:tblStyle w:val="ListTable4"/>
-        <w:tblW w:w="0" w:type="auto"/>
-        <w:tblLook w:val="04A0" w:firstRow="1" w:lastRow="0" w:firstColumn="1" w:lastColumn="0" w:noHBand="0" w:noVBand="1"/>
-      </w:tblPr>
-      <w:tblGrid>
-        <w:gridCol w:w="2782"/>
-        <w:gridCol w:w="2783"/>
-        <w:gridCol w:w="2783"/>
-      </w:tblGrid>
-      <w:tr>
-        <w:trPr>
-          <w:cnfStyle w:val="100000000000" w:firstRow="1" w:lastRow="0" w:firstColumn="0" w:lastColumn="0" w:oddVBand="0" w:evenVBand="0" w:oddHBand="0" w:evenHBand="0" w:firstRowFirstColumn="0" w:firstRowLastColumn="0" w:lastRowFirstColumn="0" w:lastRowLastColumn="0"/>
-          <w:trHeight w:val="457"/>
-        </w:trPr>
-        <w:tc>
-          <w:tcPr>
-            <w:cnfStyle w:val="001000000000" w:firstRow="0" w:lastRow="0" w:firstColumn="1" w:lastColumn="0" w:oddVBand="0" w:evenVBand="0" w:oddHBand="0" w:evenHBand="0" w:firstRowFirstColumn="0" w:firstRowLastColumn="0" w:lastRowFirstColumn="0" w:lastRowLastColumn="0"/>
-            <w:tcW w:w="2782" w:type="dxa"/>
-            <w:tcBorders>
-              <w:right w:val="single" w:sz="24" w:space="0" w:color="auto"/>
-            </w:tcBorders>
-          </w:tcPr>
-          <w:p>
-            <w:pPr>
-              <w:rPr>
-                <w:b w:val="0"/>
-                <w:bCs w:val="0"/>
-              </w:rPr>
-            </w:pPr>
-            <w:r>
-              <w:rPr>
-                <w:b w:val="0"/>
-                <w:bCs w:val="0"/>
-              </w:rPr>
-              <w:t xml:space="preserve">               Factor</w:t>
-            </w:r>
-          </w:p>
-        </w:tc>
-        <w:tc>
-          <w:tcPr>
-            <w:tcW w:w="2783" w:type="dxa"/>
-            <w:tcBorders>
-              <w:left w:val="single" w:sz="24" w:space="0" w:color="auto"/>
-              <w:right w:val="single" w:sz="24" w:space="0" w:color="auto"/>
-            </w:tcBorders>
-          </w:tcPr>
-          <w:p>
-            <w:pPr>
-              <w:cnfStyle w:val="100000000000" w:firstRow="1" w:lastRow="0" w:firstColumn="0" w:lastColumn="0" w:oddVBand="0" w:evenVBand="0" w:oddHBand="0" w:evenHBand="0" w:firstRowFirstColumn="0" w:firstRowLastColumn="0" w:lastRowFirstColumn="0" w:lastRowLastColumn="0"/>
-              <w:rPr>
-                <w:b w:val="0"/>
-                <w:bCs w:val="0"/>
-              </w:rPr>
-            </w:pPr>
-            <w:r>
-              <w:rPr>
-                <w:b w:val="0"/>
-                <w:bCs w:val="0"/>
-              </w:rPr>
-              <w:t xml:space="preserve">                Flutter</w:t>
-            </w:r>
-          </w:p>
-        </w:tc>
-        <w:tc>
-          <w:tcPr>
-            <w:tcW w:w="2783" w:type="dxa"/>
-            <w:tcBorders>
-              <w:left w:val="single" w:sz="24" w:space="0" w:color="auto"/>
-            </w:tcBorders>
-          </w:tcPr>
-          <w:p>
-            <w:pPr>
-              <w:cnfStyle w:val="100000000000" w:firstRow="1" w:lastRow="0" w:firstColumn="0" w:lastColumn="0" w:oddVBand="0" w:evenVBand="0" w:oddHBand="0" w:evenHBand="0" w:firstRowFirstColumn="0" w:firstRowLastColumn="0" w:lastRowFirstColumn="0" w:lastRowLastColumn="0"/>
-              <w:rPr>
-                <w:b w:val="0"/>
-                <w:bCs w:val="0"/>
-              </w:rPr>
-            </w:pPr>
-            <w:r>
-              <w:rPr>
-                <w:b w:val="0"/>
-                <w:bCs w:val="0"/>
-              </w:rPr>
-              <w:t xml:space="preserve">                  Kotlin</w:t>
-            </w:r>
-          </w:p>
-        </w:tc>
-      </w:tr>
-      <w:tr>
-        <w:trPr>
-          <w:cnfStyle w:val="000000100000" w:firstRow="0" w:lastRow="0" w:firstColumn="0" w:lastColumn="0" w:oddVBand="0" w:evenVBand="0" w:oddHBand="1" w:evenHBand="0" w:firstRowFirstColumn="0" w:firstRowLastColumn="0" w:lastRowFirstColumn="0" w:lastRowLastColumn="0"/>
-          <w:trHeight w:val="457"/>
-        </w:trPr>
-        <w:tc>
-          <w:tcPr>
-            <w:cnfStyle w:val="001000000000" w:firstRow="0" w:lastRow="0" w:firstColumn="1" w:lastColumn="0" w:oddVBand="0" w:evenVBand="0" w:oddHBand="0" w:evenHBand="0" w:firstRowFirstColumn="0" w:firstRowLastColumn="0" w:lastRowFirstColumn="0" w:lastRowLastColumn="0"/>
-            <w:tcW w:w="2782" w:type="dxa"/>
-            <w:tcBorders>
-              <w:right w:val="single" w:sz="24" w:space="0" w:color="auto"/>
-            </w:tcBorders>
-          </w:tcPr>
-          <w:p>
-            <w:pPr>
-              <w:jc w:val="center"/>
-            </w:pPr>
-            <w:r>
-              <w:t>popularity</w:t>
-            </w:r>
-          </w:p>
-        </w:tc>
-        <w:tc>
-          <w:tcPr>
-            <w:tcW w:w="2783" w:type="dxa"/>
-            <w:tcBorders>
-              <w:left w:val="single" w:sz="24" w:space="0" w:color="auto"/>
-              <w:right w:val="single" w:sz="24" w:space="0" w:color="auto"/>
-            </w:tcBorders>
-          </w:tcPr>
-          <w:p>
-            <w:pPr>
-              <w:jc w:val="center"/>
-              <w:cnfStyle w:val="000000100000" w:firstRow="0" w:lastRow="0" w:firstColumn="0" w:lastColumn="0" w:oddVBand="0" w:evenVBand="0" w:oddHBand="1" w:evenHBand="0" w:firstRowFirstColumn="0" w:firstRowLastColumn="0" w:lastRowFirstColumn="0" w:lastRowLastColumn="0"/>
-              <w:rPr>
-                <w:b/>
-                <w:bCs/>
-              </w:rPr>
-            </w:pPr>
-            <w:r>
-              <w:rPr>
-                <w:b/>
-                <w:bCs/>
-              </w:rPr>
-              <w:t>big</w:t>
-            </w:r>
-          </w:p>
-        </w:tc>
-        <w:tc>
-          <w:tcPr>
-            <w:tcW w:w="2783" w:type="dxa"/>
-            <w:tcBorders>
-              <w:left w:val="single" w:sz="24" w:space="0" w:color="auto"/>
-            </w:tcBorders>
-          </w:tcPr>
-          <w:p>
-            <w:pPr>
-              <w:jc w:val="center"/>
-              <w:cnfStyle w:val="000000100000" w:firstRow="0" w:lastRow="0" w:firstColumn="0" w:lastColumn="0" w:oddVBand="0" w:evenVBand="0" w:oddHBand="1" w:evenHBand="0" w:firstRowFirstColumn="0" w:firstRowLastColumn="0" w:lastRowFirstColumn="0" w:lastRowLastColumn="0"/>
-              <w:rPr>
-                <w:b/>
-                <w:bCs/>
-              </w:rPr>
-            </w:pPr>
-            <w:r>
-              <w:rPr>
-                <w:b/>
-                <w:bCs/>
-              </w:rPr>
-              <w:t>Small compared to flutter</w:t>
-            </w:r>
-          </w:p>
-        </w:tc>
-      </w:tr>
-      <w:tr>
-        <w:trPr>
-          <w:trHeight w:val="457"/>
-        </w:trPr>
-        <w:tc>
-          <w:tcPr>
-            <w:cnfStyle w:val="001000000000" w:firstRow="0" w:lastRow="0" w:firstColumn="1" w:lastColumn="0" w:oddVBand="0" w:evenVBand="0" w:oddHBand="0" w:evenHBand="0" w:firstRowFirstColumn="0" w:firstRowLastColumn="0" w:lastRowFirstColumn="0" w:lastRowLastColumn="0"/>
-            <w:tcW w:w="2782" w:type="dxa"/>
-            <w:tcBorders>
-              <w:right w:val="single" w:sz="24" w:space="0" w:color="auto"/>
-            </w:tcBorders>
-          </w:tcPr>
-          <w:p>
-            <w:pPr>
-              <w:jc w:val="center"/>
-            </w:pPr>
-            <w:r>
-              <w:t>CPU Performance</w:t>
-            </w:r>
-          </w:p>
-        </w:tc>
-        <w:tc>
-          <w:tcPr>
-            <w:tcW w:w="2783" w:type="dxa"/>
-            <w:tcBorders>
-              <w:left w:val="single" w:sz="24" w:space="0" w:color="auto"/>
-              <w:right w:val="single" w:sz="24" w:space="0" w:color="auto"/>
-            </w:tcBorders>
-          </w:tcPr>
-          <w:p>
-            <w:pPr>
-              <w:jc w:val="center"/>
-              <w:cnfStyle w:val="000000000000" w:firstRow="0" w:lastRow="0" w:firstColumn="0" w:lastColumn="0" w:oddVBand="0" w:evenVBand="0" w:oddHBand="0" w:evenHBand="0" w:firstRowFirstColumn="0" w:firstRowLastColumn="0" w:lastRowFirstColumn="0" w:lastRowLastColumn="0"/>
-              <w:rPr>
-                <w:b/>
-                <w:bCs/>
-              </w:rPr>
-            </w:pPr>
-            <w:r>
-              <w:rPr>
-                <w:b/>
-                <w:bCs/>
-              </w:rPr>
-              <w:t>excellent</w:t>
-            </w:r>
-          </w:p>
-        </w:tc>
-        <w:tc>
-          <w:tcPr>
-            <w:tcW w:w="2783" w:type="dxa"/>
-            <w:tcBorders>
-              <w:left w:val="single" w:sz="24" w:space="0" w:color="auto"/>
-            </w:tcBorders>
-          </w:tcPr>
-          <w:p>
-            <w:pPr>
-              <w:jc w:val="center"/>
-              <w:cnfStyle w:val="000000000000" w:firstRow="0" w:lastRow="0" w:firstColumn="0" w:lastColumn="0" w:oddVBand="0" w:evenVBand="0" w:oddHBand="0" w:evenHBand="0" w:firstRowFirstColumn="0" w:firstRowLastColumn="0" w:lastRowFirstColumn="0" w:lastRowLastColumn="0"/>
-              <w:rPr>
-                <w:b/>
-                <w:bCs/>
-              </w:rPr>
-            </w:pPr>
-            <w:r>
-              <w:rPr>
-                <w:b/>
-                <w:bCs/>
-              </w:rPr>
-              <w:t>good</w:t>
-            </w:r>
-          </w:p>
-        </w:tc>
-      </w:tr>
-      <w:tr>
-        <w:trPr>
-          <w:cnfStyle w:val="000000100000" w:firstRow="0" w:lastRow="0" w:firstColumn="0" w:lastColumn="0" w:oddVBand="0" w:evenVBand="0" w:oddHBand="1" w:evenHBand="0" w:firstRowFirstColumn="0" w:firstRowLastColumn="0" w:lastRowFirstColumn="0" w:lastRowLastColumn="0"/>
-          <w:trHeight w:val="457"/>
-        </w:trPr>
-        <w:tc>
-          <w:tcPr>
-            <w:cnfStyle w:val="001000000000" w:firstRow="0" w:lastRow="0" w:firstColumn="1" w:lastColumn="0" w:oddVBand="0" w:evenVBand="0" w:oddHBand="0" w:evenHBand="0" w:firstRowFirstColumn="0" w:firstRowLastColumn="0" w:lastRowFirstColumn="0" w:lastRowLastColumn="0"/>
-            <w:tcW w:w="2782" w:type="dxa"/>
-            <w:tcBorders>
-              <w:right w:val="single" w:sz="24" w:space="0" w:color="auto"/>
-            </w:tcBorders>
-          </w:tcPr>
-          <w:p>
-            <w:pPr>
-              <w:jc w:val="center"/>
-            </w:pPr>
-            <w:r>
-              <w:t>Code size for same app</w:t>
-            </w:r>
-          </w:p>
-        </w:tc>
-        <w:tc>
-          <w:tcPr>
-            <w:tcW w:w="2783" w:type="dxa"/>
-            <w:tcBorders>
-              <w:left w:val="single" w:sz="24" w:space="0" w:color="auto"/>
-              <w:right w:val="single" w:sz="24" w:space="0" w:color="auto"/>
-            </w:tcBorders>
-          </w:tcPr>
-          <w:p>
-            <w:pPr>
-              <w:jc w:val="center"/>
-              <w:cnfStyle w:val="000000100000" w:firstRow="0" w:lastRow="0" w:firstColumn="0" w:lastColumn="0" w:oddVBand="0" w:evenVBand="0" w:oddHBand="1" w:evenHBand="0" w:firstRowFirstColumn="0" w:firstRowLastColumn="0" w:lastRowFirstColumn="0" w:lastRowLastColumn="0"/>
-              <w:rPr>
-                <w:b/>
-                <w:bCs/>
-              </w:rPr>
-            </w:pPr>
-            <w:r>
-              <w:rPr>
-                <w:b/>
-                <w:bCs/>
-              </w:rPr>
-              <w:t>125 lines</w:t>
-            </w:r>
-          </w:p>
-        </w:tc>
-        <w:tc>
-          <w:tcPr>
-            <w:tcW w:w="2783" w:type="dxa"/>
-            <w:tcBorders>
-              <w:left w:val="single" w:sz="24" w:space="0" w:color="auto"/>
-            </w:tcBorders>
-          </w:tcPr>
-          <w:p>
-            <w:pPr>
-              <w:jc w:val="center"/>
-              <w:cnfStyle w:val="000000100000" w:firstRow="0" w:lastRow="0" w:firstColumn="0" w:lastColumn="0" w:oddVBand="0" w:evenVBand="0" w:oddHBand="1" w:evenHBand="0" w:firstRowFirstColumn="0" w:firstRowLastColumn="0" w:lastRowFirstColumn="0" w:lastRowLastColumn="0"/>
-              <w:rPr>
-                <w:b/>
-                <w:bCs/>
-              </w:rPr>
-            </w:pPr>
-            <w:r>
-              <w:rPr>
-                <w:b/>
-                <w:bCs/>
-              </w:rPr>
-              <w:t>217 lines</w:t>
-            </w:r>
-          </w:p>
-        </w:tc>
-      </w:tr>
-      <w:tr>
-        <w:trPr>
-          <w:trHeight w:val="457"/>
-        </w:trPr>
-        <w:tc>
-          <w:tcPr>
-            <w:cnfStyle w:val="001000000000" w:firstRow="0" w:lastRow="0" w:firstColumn="1" w:lastColumn="0" w:oddVBand="0" w:evenVBand="0" w:oddHBand="0" w:evenHBand="0" w:firstRowFirstColumn="0" w:firstRowLastColumn="0" w:lastRowFirstColumn="0" w:lastRowLastColumn="0"/>
-            <w:tcW w:w="2782" w:type="dxa"/>
-            <w:tcBorders>
-              <w:right w:val="single" w:sz="24" w:space="0" w:color="auto"/>
-            </w:tcBorders>
-          </w:tcPr>
-          <w:p>
-            <w:pPr>
-              <w:jc w:val="center"/>
-            </w:pPr>
-            <w:r>
-              <w:t>Animations</w:t>
-            </w:r>
-          </w:p>
-        </w:tc>
-        <w:tc>
-          <w:tcPr>
-            <w:tcW w:w="2783" w:type="dxa"/>
-            <w:tcBorders>
-              <w:left w:val="single" w:sz="24" w:space="0" w:color="auto"/>
-              <w:right w:val="single" w:sz="24" w:space="0" w:color="auto"/>
-            </w:tcBorders>
-          </w:tcPr>
-          <w:p>
-            <w:pPr>
-              <w:jc w:val="center"/>
-              <w:cnfStyle w:val="000000000000" w:firstRow="0" w:lastRow="0" w:firstColumn="0" w:lastColumn="0" w:oddVBand="0" w:evenVBand="0" w:oddHBand="0" w:evenHBand="0" w:firstRowFirstColumn="0" w:firstRowLastColumn="0" w:lastRowFirstColumn="0" w:lastRowLastColumn="0"/>
-              <w:rPr>
-                <w:b/>
-                <w:bCs/>
-              </w:rPr>
-            </w:pPr>
-            <w:r>
-              <w:rPr>
-                <w:b/>
-                <w:bCs/>
-              </w:rPr>
-              <w:t>Very Easy</w:t>
-            </w:r>
-          </w:p>
-        </w:tc>
-        <w:tc>
-          <w:tcPr>
-            <w:tcW w:w="2783" w:type="dxa"/>
-            <w:tcBorders>
-              <w:left w:val="single" w:sz="24" w:space="0" w:color="auto"/>
-            </w:tcBorders>
-          </w:tcPr>
-          <w:p>
-            <w:pPr>
-              <w:jc w:val="center"/>
-              <w:cnfStyle w:val="000000000000" w:firstRow="0" w:lastRow="0" w:firstColumn="0" w:lastColumn="0" w:oddVBand="0" w:evenVBand="0" w:oddHBand="0" w:evenHBand="0" w:firstRowFirstColumn="0" w:firstRowLastColumn="0" w:lastRowFirstColumn="0" w:lastRowLastColumn="0"/>
-              <w:rPr>
-                <w:b/>
-                <w:bCs/>
-              </w:rPr>
-            </w:pPr>
-            <w:r>
-              <w:rPr>
-                <w:b/>
-                <w:bCs/>
-              </w:rPr>
-              <w:t>moderate</w:t>
-            </w:r>
-          </w:p>
-        </w:tc>
-      </w:tr>
-      <w:tr>
-        <w:trPr>
-          <w:cnfStyle w:val="000000100000" w:firstRow="0" w:lastRow="0" w:firstColumn="0" w:lastColumn="0" w:oddVBand="0" w:evenVBand="0" w:oddHBand="1" w:evenHBand="0" w:firstRowFirstColumn="0" w:firstRowLastColumn="0" w:lastRowFirstColumn="0" w:lastRowLastColumn="0"/>
-          <w:trHeight w:val="457"/>
-        </w:trPr>
-        <w:tc>
-          <w:tcPr>
-            <w:cnfStyle w:val="001000000000" w:firstRow="0" w:lastRow="0" w:firstColumn="1" w:lastColumn="0" w:oddVBand="0" w:evenVBand="0" w:oddHBand="0" w:evenHBand="0" w:firstRowFirstColumn="0" w:firstRowLastColumn="0" w:lastRowFirstColumn="0" w:lastRowLastColumn="0"/>
-            <w:tcW w:w="2782" w:type="dxa"/>
-            <w:tcBorders>
-              <w:right w:val="single" w:sz="24" w:space="0" w:color="auto"/>
-            </w:tcBorders>
-          </w:tcPr>
-          <w:p>
-            <w:pPr>
-              <w:jc w:val="center"/>
-            </w:pPr>
-            <w:r>
-              <w:t>Hot Reload</w:t>
-            </w:r>
-          </w:p>
-        </w:tc>
-        <w:tc>
-          <w:tcPr>
-            <w:tcW w:w="2783" w:type="dxa"/>
-            <w:tcBorders>
-              <w:left w:val="single" w:sz="24" w:space="0" w:color="auto"/>
-              <w:right w:val="single" w:sz="24" w:space="0" w:color="auto"/>
-            </w:tcBorders>
-          </w:tcPr>
-          <w:p>
-            <w:pPr>
-              <w:jc w:val="center"/>
-              <w:cnfStyle w:val="000000100000" w:firstRow="0" w:lastRow="0" w:firstColumn="0" w:lastColumn="0" w:oddVBand="0" w:evenVBand="0" w:oddHBand="1" w:evenHBand="0" w:firstRowFirstColumn="0" w:firstRowLastColumn="0" w:lastRowFirstColumn="0" w:lastRowLastColumn="0"/>
-              <w:rPr>
-                <w:b/>
-                <w:bCs/>
-              </w:rPr>
-            </w:pPr>
-            <w:r>
-              <w:rPr>
-                <w:b/>
-                <w:bCs/>
-              </w:rPr>
-              <w:t>Supported</w:t>
-            </w:r>
-          </w:p>
-        </w:tc>
-        <w:tc>
-          <w:tcPr>
-            <w:tcW w:w="2783" w:type="dxa"/>
-            <w:tcBorders>
-              <w:left w:val="single" w:sz="24" w:space="0" w:color="auto"/>
-            </w:tcBorders>
-          </w:tcPr>
-          <w:p>
-            <w:pPr>
-              <w:jc w:val="center"/>
-              <w:cnfStyle w:val="000000100000" w:firstRow="0" w:lastRow="0" w:firstColumn="0" w:lastColumn="0" w:oddVBand="0" w:evenVBand="0" w:oddHBand="1" w:evenHBand="0" w:firstRowFirstColumn="0" w:firstRowLastColumn="0" w:lastRowFirstColumn="0" w:lastRowLastColumn="0"/>
-              <w:rPr>
-                <w:b/>
-                <w:bCs/>
-              </w:rPr>
-            </w:pPr>
-            <w:r>
-              <w:rPr>
-                <w:b/>
-                <w:bCs/>
-              </w:rPr>
-              <w:t xml:space="preserve">Not </w:t>
-            </w:r>
-            <w:r>
-              <w:rPr>
-                <w:b/>
-                <w:bCs/>
-              </w:rPr>
-              <w:t>Supported</w:t>
-            </w:r>
-          </w:p>
-        </w:tc>
-      </w:tr>
-      <w:tr>
-        <w:trPr>
-          <w:trHeight w:val="457"/>
-        </w:trPr>
-        <w:tc>
-          <w:tcPr>
-            <w:cnfStyle w:val="001000000000" w:firstRow="0" w:lastRow="0" w:firstColumn="1" w:lastColumn="0" w:oddVBand="0" w:evenVBand="0" w:oddHBand="0" w:evenHBand="0" w:firstRowFirstColumn="0" w:firstRowLastColumn="0" w:lastRowFirstColumn="0" w:lastRowLastColumn="0"/>
-            <w:tcW w:w="2782" w:type="dxa"/>
-            <w:tcBorders>
-              <w:right w:val="single" w:sz="24" w:space="0" w:color="auto"/>
-            </w:tcBorders>
-          </w:tcPr>
-          <w:p>
-            <w:pPr>
-              <w:jc w:val="center"/>
-            </w:pPr>
-            <w:r>
-              <w:t>UI Design</w:t>
-            </w:r>
-          </w:p>
-        </w:tc>
-        <w:tc>
-          <w:tcPr>
-            <w:tcW w:w="2783" w:type="dxa"/>
-            <w:tcBorders>
-              <w:left w:val="single" w:sz="24" w:space="0" w:color="auto"/>
-              <w:right w:val="single" w:sz="24" w:space="0" w:color="auto"/>
-            </w:tcBorders>
-          </w:tcPr>
-          <w:p>
-            <w:pPr>
-              <w:jc w:val="center"/>
-              <w:cnfStyle w:val="000000000000" w:firstRow="0" w:lastRow="0" w:firstColumn="0" w:lastColumn="0" w:oddVBand="0" w:evenVBand="0" w:oddHBand="0" w:evenHBand="0" w:firstRowFirstColumn="0" w:firstRowLastColumn="0" w:lastRowFirstColumn="0" w:lastRowLastColumn="0"/>
-              <w:rPr>
-                <w:b/>
-                <w:bCs/>
-              </w:rPr>
-            </w:pPr>
-            <w:r>
-              <w:rPr>
-                <w:b/>
-                <w:bCs/>
-              </w:rPr>
-              <w:t>Special widgets</w:t>
-            </w:r>
-          </w:p>
-        </w:tc>
-        <w:tc>
-          <w:tcPr>
-            <w:tcW w:w="2783" w:type="dxa"/>
-            <w:tcBorders>
-              <w:left w:val="single" w:sz="24" w:space="0" w:color="auto"/>
-            </w:tcBorders>
-          </w:tcPr>
-          <w:p>
-            <w:pPr>
-              <w:jc w:val="center"/>
-              <w:cnfStyle w:val="000000000000" w:firstRow="0" w:lastRow="0" w:firstColumn="0" w:lastColumn="0" w:oddVBand="0" w:evenVBand="0" w:oddHBand="0" w:evenHBand="0" w:firstRowFirstColumn="0" w:firstRowLastColumn="0" w:lastRowFirstColumn="0" w:lastRowLastColumn="0"/>
-              <w:rPr>
-                <w:b/>
-                <w:bCs/>
-              </w:rPr>
-            </w:pPr>
-            <w:r>
-              <w:rPr>
-                <w:b/>
-                <w:bCs/>
-              </w:rPr>
-              <w:t xml:space="preserve">No </w:t>
-            </w:r>
-            <w:r>
-              <w:rPr>
-                <w:b/>
-                <w:bCs/>
-              </w:rPr>
-              <w:t>Special widgets</w:t>
-            </w:r>
-          </w:p>
-        </w:tc>
-      </w:tr>
-    </w:tbl>
-    <w:p>
-      <w:pPr>
-        <w:rPr>
-          <w:b/>
-          <w:bCs/>
-        </w:rPr>
-      </w:pPr>
-      <w:r>
-        <w:rPr>
-          <w:b/>
-          <w:bCs/>
-        </w:rPr>
-        <w:t xml:space="preserve">                                                                                                                                                                        [2]</w:t>
-      </w:r>
-    </w:p>
-    <w:p>
-      <w:pPr>
-        <w:rPr>
-          <w:b/>
-          <w:bCs/>
-        </w:rPr>
-      </w:pPr>
-      <w:r>
-        <w:rPr>
-          <w:b/>
-          <w:bCs/>
-        </w:rPr>
-        <w:t>So,</w:t>
-      </w:r>
-      <w:r>
-        <w:rPr>
-          <w:b/>
-          <w:bCs/>
-        </w:rPr>
-        <w:t xml:space="preserve"> we decided that Flutter is the best framework to work with due to the previous reasons</w:t>
-      </w:r>
-    </w:p>
-    <w:p>
-      <w:pPr>
-        <w:rPr>
-          <w:b/>
-          <w:bCs/>
-          <w:sz w:val="28"/>
-          <w:szCs w:val="28"/>
-        </w:rPr>
-      </w:pPr>
-    </w:p>
-    <w:p>
-      <w:pPr>
-        <w:rPr>
-          <w:b/>
-          <w:bCs/>
-          <w:sz w:val="52"/>
-          <w:szCs w:val="52"/>
-        </w:rPr>
-      </w:pPr>
-      <w:r>
-        <w:rPr>
-          <w:b/>
-          <w:bCs/>
-          <w:sz w:val="52"/>
-          <w:szCs w:val="52"/>
-        </w:rPr>
-        <w:br w:type="page"/>
-      </w:r>
-    </w:p>
-    <w:p>
-      <w:pPr>
-        <w:rPr>
-          <w:b/>
-          <w:bCs/>
-          <w:sz w:val="52"/>
-          <w:szCs w:val="52"/>
-        </w:rPr>
-      </w:pPr>
-      <w:r>
-        <w:rPr>
-          <w:b/>
-          <w:bCs/>
-          <w:sz w:val="52"/>
-          <w:szCs w:val="52"/>
+          <w:rFonts w:cstheme="minorHAnsi"/>
+          <w:sz w:val="24"/>
+          <w:szCs w:val="24"/>
+        </w:rPr>
+        <w:t>s</w:t>
+      </w:r>
+      <w:r>
+        <w:rPr>
+          <w:rFonts w:cstheme="minorHAnsi"/>
+          <w:sz w:val="24"/>
+          <w:szCs w:val="24"/>
+        </w:rPr>
+        <w:t>election.</w:t>
+      </w:r>
+    </w:p>
+    <w:p>
+      <w:pPr>
+        <w:spacing w:after="0" w:line="259" w:lineRule="auto"/>
+        <w:rPr>
+          <w:rFonts w:cstheme="minorHAnsi"/>
+          <w:sz w:val="24"/>
+          <w:szCs w:val="24"/>
+        </w:rPr>
+      </w:pPr>
+    </w:p>
+    <w:p>
+      <w:pPr>
+        <w:spacing w:line="259" w:lineRule="auto"/>
+        <w:rPr>
+          <w:rFonts w:cstheme="minorHAnsi"/>
+          <w:sz w:val="24"/>
+          <w:szCs w:val="24"/>
+        </w:rPr>
+      </w:pPr>
+      <w:r>
+        <w:rPr>
+          <w:rFonts w:cstheme="minorHAnsi"/>
+          <w:noProof/>
+          <w:sz w:val="24"/>
+          <w:szCs w:val="24"/>
         </w:rPr>
         <w:lastRenderedPageBreak/>
-        <w:t xml:space="preserve">Reference </w:t>
-      </w:r>
-    </w:p>
-    <w:p>
-      <w:pPr>
-        <w:spacing w:after="0" w:line="240" w:lineRule="auto"/>
-        <w:outlineLvl w:val="0"/>
-        <w:rPr>
-          <w:rFonts w:ascii="Arial" w:hAnsi="Arial" w:cs="Arial"/>
-          <w:color w:val="222222"/>
-          <w:sz w:val="20"/>
-          <w:szCs w:val="20"/>
-          <w:shd w:val="clear" w:color="auto" w:fill="FFFFFF"/>
-        </w:rPr>
-      </w:pPr>
-      <w:r>
-        <w:rPr>
-          <w:rFonts w:ascii="Arial" w:hAnsi="Arial" w:cs="Arial"/>
-          <w:color w:val="222222"/>
-          <w:sz w:val="20"/>
-          <w:szCs w:val="20"/>
-          <w:shd w:val="clear" w:color="auto" w:fill="FFFFFF"/>
-        </w:rPr>
-        <w:t>[1] Wasilewski, Kamil, and Wojciech Zabierowski. "A comparison of java, flutter and kotlin/native technologies for sensor data-driven applications." </w:t>
-      </w:r>
-      <w:r>
-        <w:rPr>
-          <w:rFonts w:ascii="Arial" w:hAnsi="Arial" w:cs="Arial"/>
-          <w:i/>
-          <w:iCs/>
-          <w:color w:val="222222"/>
-          <w:sz w:val="20"/>
-          <w:szCs w:val="20"/>
-          <w:shd w:val="clear" w:color="auto" w:fill="FFFFFF"/>
-        </w:rPr>
-        <w:t>Sensors</w:t>
-      </w:r>
-      <w:r>
-        <w:rPr>
-          <w:rFonts w:ascii="Arial" w:hAnsi="Arial" w:cs="Arial"/>
-          <w:color w:val="222222"/>
-          <w:sz w:val="20"/>
-          <w:szCs w:val="20"/>
-          <w:shd w:val="clear" w:color="auto" w:fill="FFFFFF"/>
-        </w:rPr>
-        <w:t> 21.10 (2021): 3324.</w:t>
-      </w:r>
-    </w:p>
-    <w:p>
-      <w:pPr>
-        <w:spacing w:after="0" w:line="240" w:lineRule="auto"/>
-        <w:outlineLvl w:val="0"/>
-        <w:rPr>
-          <w:rFonts w:ascii="Arial" w:hAnsi="Arial" w:cs="Arial"/>
-          <w:color w:val="222222"/>
-          <w:sz w:val="20"/>
-          <w:szCs w:val="20"/>
-          <w:shd w:val="clear" w:color="auto" w:fill="FFFFFF"/>
-        </w:rPr>
-      </w:pPr>
-    </w:p>
-    <w:p>
-      <w:pPr>
-        <w:spacing w:after="0" w:line="240" w:lineRule="auto"/>
-        <w:outlineLvl w:val="0"/>
-        <w:rPr>
-          <w:rFonts w:ascii="Arial" w:hAnsi="Arial" w:cs="Arial"/>
-          <w:color w:val="222222"/>
-          <w:sz w:val="20"/>
-          <w:szCs w:val="20"/>
-          <w:shd w:val="clear" w:color="auto" w:fill="FFFFFF"/>
-        </w:rPr>
-      </w:pPr>
-      <w:r>
-        <w:rPr>
-          <w:rFonts w:ascii="Arial" w:hAnsi="Arial" w:cs="Arial"/>
-          <w:color w:val="222222"/>
-          <w:sz w:val="20"/>
-          <w:szCs w:val="20"/>
-          <w:shd w:val="clear" w:color="auto" w:fill="FFFFFF"/>
-        </w:rPr>
-        <w:t>[2]</w:t>
-      </w:r>
-      <w:r>
-        <w:rPr>
-          <w:rFonts w:ascii="Arial" w:hAnsi="Arial" w:cs="Arial"/>
-          <w:color w:val="222222"/>
-          <w:sz w:val="20"/>
-          <w:szCs w:val="20"/>
-          <w:shd w:val="clear" w:color="auto" w:fill="FFFFFF"/>
-        </w:rPr>
-        <w:t xml:space="preserve"> </w:t>
-      </w:r>
-      <w:r>
-        <w:rPr>
-          <w:rFonts w:ascii="Arial" w:hAnsi="Arial" w:cs="Arial"/>
-          <w:color w:val="222222"/>
-          <w:sz w:val="20"/>
-          <w:szCs w:val="20"/>
-          <w:shd w:val="clear" w:color="auto" w:fill="FFFFFF"/>
-        </w:rPr>
-        <w:t>Rao, P. Srinivasa, et al. "DISTINCTION OF MOBILE FRAMEWORKS: FLUTTER VS NATIVE APPS."</w:t>
-      </w:r>
-      <w:r>
-        <w:rPr>
-          <w:rFonts w:ascii="Arial" w:hAnsi="Arial" w:cs="Arial"/>
-          <w:color w:val="222222"/>
-          <w:sz w:val="20"/>
-          <w:szCs w:val="20"/>
-          <w:shd w:val="clear" w:color="auto" w:fill="FFFFFF"/>
-        </w:rPr>
-        <w:t xml:space="preserve"> </w:t>
-      </w:r>
-    </w:p>
-    <w:p>
-      <w:pPr>
-        <w:rPr>
-          <w:b/>
-          <w:bCs/>
-          <w:sz w:val="52"/>
-          <w:szCs w:val="52"/>
-        </w:rPr>
-      </w:pPr>
-      <w:r>
-        <w:rPr>
-          <w:b/>
-          <w:bCs/>
-          <w:sz w:val="52"/>
-          <w:szCs w:val="52"/>
-        </w:rPr>
-        <w:t xml:space="preserve"> </w:t>
-      </w:r>
-    </w:p>
-    <w:p/>
+        <w:drawing>
+          <wp:anchor distT="0" distB="0" distL="114300" distR="114300" simplePos="0" relativeHeight="251664384" behindDoc="1" locked="0" layoutInCell="1" allowOverlap="1" wp14:anchorId="4902ECBC" wp14:editId="1040B7F3">
+            <wp:simplePos x="0" y="0"/>
+            <wp:positionH relativeFrom="column">
+              <wp:posOffset>3104619</wp:posOffset>
+            </wp:positionH>
+            <wp:positionV relativeFrom="paragraph">
+              <wp:posOffset>169885</wp:posOffset>
+            </wp:positionV>
+            <wp:extent cx="2349500" cy="4635796"/>
+            <wp:effectExtent l="171450" t="171450" r="165100" b="165100"/>
+            <wp:wrapNone/>
+            <wp:docPr id="20" name="Picture 20" descr="Graphical user interface, text, application&#10;&#10;Description automatically generated"/>
+            <wp:cNvGraphicFramePr>
+              <a:graphicFrameLocks xmlns:a="http://schemas.openxmlformats.org/drawingml/2006/main" noChangeAspect="1"/>
+            </wp:cNvGraphicFramePr>
+            <a:graphic xmlns:a="http://schemas.openxmlformats.org/drawingml/2006/main">
+              <a:graphicData uri="http://schemas.openxmlformats.org/drawingml/2006/picture">
+                <pic:pic xmlns:pic="http://schemas.openxmlformats.org/drawingml/2006/picture">
+                  <pic:nvPicPr>
+                    <pic:cNvPr id="19" name="Picture 19" descr="Graphical user interface, text, application&#10;&#10;Description automatically generated"/>
+                    <pic:cNvPicPr/>
+                  </pic:nvPicPr>
+                  <pic:blipFill rotWithShape="1">
+                    <a:blip r:embed="rId9">
+                      <a:extLst>
+                        <a:ext uri="{BEBA8EAE-BF5A-486C-A8C5-ECC9F3942E4B}">
+                          <a14:imgProps xmlns:a14="http://schemas.microsoft.com/office/drawing/2010/main">
+                            <a14:imgLayer r:embed="rId10">
+                              <a14:imgEffect>
+                                <a14:backgroundRemoval t="23980" b="88138" l="11145" r="88705">
+                                  <a14:foregroundMark x1="13404" y1="24107" x2="39006" y2="41964"/>
+                                  <a14:foregroundMark x1="39006" y1="41964" x2="33886" y2="74745"/>
+                                  <a14:foregroundMark x1="33886" y1="74745" x2="28163" y2="82653"/>
+                                  <a14:foregroundMark x1="28163" y1="82653" x2="21837" y2="62372"/>
+                                  <a14:foregroundMark x1="21837" y1="62372" x2="26958" y2="38393"/>
+                                  <a14:foregroundMark x1="26958" y1="38393" x2="32229" y2="29719"/>
+                                  <a14:foregroundMark x1="32229" y1="29719" x2="39006" y2="28444"/>
+                                  <a14:foregroundMark x1="10392" y1="24235" x2="11145" y2="78444"/>
+                                  <a14:foregroundMark x1="11145" y1="78444" x2="35843" y2="84694"/>
+                                  <a14:foregroundMark x1="35843" y1="84694" x2="37048" y2="84566"/>
+                                  <a14:foregroundMark x1="12349" y1="88138" x2="21536" y2="88138"/>
+                                  <a14:foregroundMark x1="21536" y1="88138" x2="31024" y2="86990"/>
+                                  <a14:foregroundMark x1="56476" y1="26403" x2="78916" y2="24490"/>
+                                  <a14:foregroundMark x1="78916" y1="24490" x2="86898" y2="26148"/>
+                                  <a14:foregroundMark x1="86898" y1="26148" x2="85693" y2="83291"/>
+                                  <a14:foregroundMark x1="85693" y1="83291" x2="75151" y2="85587"/>
+                                  <a14:foregroundMark x1="75151" y1="85587" x2="64307" y2="83801"/>
+                                  <a14:foregroundMark x1="64307" y1="83801" x2="55873" y2="65944"/>
+                                  <a14:foregroundMark x1="55873" y1="65944" x2="56175" y2="28571"/>
+                                  <a14:foregroundMark x1="56175" y1="28571" x2="56928" y2="27423"/>
+                                </a14:backgroundRemoval>
+                              </a14:imgEffect>
+                            </a14:imgLayer>
+                          </a14:imgProps>
+                        </a:ext>
+                        <a:ext uri="{28A0092B-C50C-407E-A947-70E740481C1C}">
+                          <a14:useLocalDpi xmlns:a14="http://schemas.microsoft.com/office/drawing/2010/main" val="0"/>
+                        </a:ext>
+                      </a:extLst>
+                    </a:blip>
+                    <a:srcRect l="51713" t="22425" r="8731" b="11483"/>
+                    <a:stretch/>
+                  </pic:blipFill>
+                  <pic:spPr bwMode="auto">
+                    <a:xfrm>
+                      <a:off x="0" y="0"/>
+                      <a:ext cx="2349500" cy="4635796"/>
+                    </a:xfrm>
+                    <a:prstGeom prst="rect">
+                      <a:avLst/>
+                    </a:prstGeom>
+                    <a:ln>
+                      <a:noFill/>
+                    </a:ln>
+                    <a:effectLst>
+                      <a:outerShdw blurRad="190500" algn="tl" rotWithShape="0">
+                        <a:srgbClr val="000000">
+                          <a:alpha val="70000"/>
+                        </a:srgbClr>
+                      </a:outerShdw>
+                    </a:effectLst>
+                    <a:extLst>
+                      <a:ext uri="{53640926-AAD7-44D8-BBD7-CCE9431645EC}">
+                        <a14:shadowObscured xmlns:a14="http://schemas.microsoft.com/office/drawing/2010/main"/>
+                      </a:ext>
+                    </a:extLst>
+                  </pic:spPr>
+                </pic:pic>
+              </a:graphicData>
+            </a:graphic>
+            <wp14:sizeRelH relativeFrom="margin">
+              <wp14:pctWidth>0</wp14:pctWidth>
+            </wp14:sizeRelH>
+            <wp14:sizeRelV relativeFrom="margin">
+              <wp14:pctHeight>0</wp14:pctHeight>
+            </wp14:sizeRelV>
+          </wp:anchor>
+        </w:drawing>
+      </w:r>
+      <w:r>
+        <w:rPr>
+          <w:rFonts w:cstheme="minorHAnsi"/>
+          <w:noProof/>
+          <w:sz w:val="24"/>
+          <w:szCs w:val="24"/>
+        </w:rPr>
+        <w:drawing>
+          <wp:inline distT="0" distB="0" distL="0" distR="0" wp14:anchorId="1DDD9BFA" wp14:editId="59B59039">
+            <wp:extent cx="2327910" cy="4625163"/>
+            <wp:effectExtent l="171450" t="171450" r="148590" b="175895"/>
+            <wp:docPr id="19" name="Picture 19" descr="Graphical user interface, text, application&#10;&#10;Description automatically generated"/>
+            <wp:cNvGraphicFramePr>
+              <a:graphicFrameLocks xmlns:a="http://schemas.openxmlformats.org/drawingml/2006/main" noChangeAspect="1"/>
+            </wp:cNvGraphicFramePr>
+            <a:graphic xmlns:a="http://schemas.openxmlformats.org/drawingml/2006/main">
+              <a:graphicData uri="http://schemas.openxmlformats.org/drawingml/2006/picture">
+                <pic:pic xmlns:pic="http://schemas.openxmlformats.org/drawingml/2006/picture">
+                  <pic:nvPicPr>
+                    <pic:cNvPr id="19" name="Picture 19" descr="Graphical user interface, text, application&#10;&#10;Description automatically generated"/>
+                    <pic:cNvPicPr/>
+                  </pic:nvPicPr>
+                  <pic:blipFill rotWithShape="1">
+                    <a:blip r:embed="rId9">
+                      <a:extLst>
+                        <a:ext uri="{BEBA8EAE-BF5A-486C-A8C5-ECC9F3942E4B}">
+                          <a14:imgProps xmlns:a14="http://schemas.microsoft.com/office/drawing/2010/main">
+                            <a14:imgLayer r:embed="rId10">
+                              <a14:imgEffect>
+                                <a14:backgroundRemoval t="23980" b="88138" l="11145" r="88705">
+                                  <a14:foregroundMark x1="13404" y1="24107" x2="39006" y2="41964"/>
+                                  <a14:foregroundMark x1="39006" y1="41964" x2="33886" y2="74745"/>
+                                  <a14:foregroundMark x1="33886" y1="74745" x2="28163" y2="82653"/>
+                                  <a14:foregroundMark x1="28163" y1="82653" x2="21837" y2="62372"/>
+                                  <a14:foregroundMark x1="21837" y1="62372" x2="26958" y2="38393"/>
+                                  <a14:foregroundMark x1="26958" y1="38393" x2="32229" y2="29719"/>
+                                  <a14:foregroundMark x1="32229" y1="29719" x2="39006" y2="28444"/>
+                                  <a14:foregroundMark x1="10392" y1="24235" x2="11145" y2="78444"/>
+                                  <a14:foregroundMark x1="11145" y1="78444" x2="35843" y2="84694"/>
+                                  <a14:foregroundMark x1="35843" y1="84694" x2="37048" y2="84566"/>
+                                  <a14:foregroundMark x1="12349" y1="88138" x2="21536" y2="88138"/>
+                                  <a14:foregroundMark x1="21536" y1="88138" x2="31024" y2="86990"/>
+                                  <a14:foregroundMark x1="56476" y1="26403" x2="78916" y2="24490"/>
+                                  <a14:foregroundMark x1="78916" y1="24490" x2="86898" y2="26148"/>
+                                  <a14:foregroundMark x1="86898" y1="26148" x2="85693" y2="83291"/>
+                                  <a14:foregroundMark x1="85693" y1="83291" x2="75151" y2="85587"/>
+                                  <a14:foregroundMark x1="75151" y1="85587" x2="64307" y2="83801"/>
+                                  <a14:foregroundMark x1="64307" y1="83801" x2="55873" y2="65944"/>
+                                  <a14:foregroundMark x1="55873" y1="65944" x2="56175" y2="28571"/>
+                                  <a14:foregroundMark x1="56175" y1="28571" x2="56928" y2="27423"/>
+                                </a14:backgroundRemoval>
+                              </a14:imgEffect>
+                            </a14:imgLayer>
+                          </a14:imgProps>
+                        </a:ext>
+                        <a:ext uri="{28A0092B-C50C-407E-A947-70E740481C1C}">
+                          <a14:useLocalDpi xmlns:a14="http://schemas.microsoft.com/office/drawing/2010/main" val="0"/>
+                        </a:ext>
+                      </a:extLst>
+                    </a:blip>
+                    <a:srcRect l="8947" t="22575" r="51854" b="11468"/>
+                    <a:stretch/>
+                  </pic:blipFill>
+                  <pic:spPr bwMode="auto">
+                    <a:xfrm>
+                      <a:off x="0" y="0"/>
+                      <a:ext cx="2329789" cy="4628896"/>
+                    </a:xfrm>
+                    <a:prstGeom prst="rect">
+                      <a:avLst/>
+                    </a:prstGeom>
+                    <a:ln>
+                      <a:noFill/>
+                    </a:ln>
+                    <a:effectLst>
+                      <a:outerShdw blurRad="190500" algn="tl" rotWithShape="0">
+                        <a:srgbClr val="000000">
+                          <a:alpha val="70000"/>
+                        </a:srgbClr>
+                      </a:outerShdw>
+                    </a:effectLst>
+                    <a:extLst>
+                      <a:ext uri="{53640926-AAD7-44D8-BBD7-CCE9431645EC}">
+                        <a14:shadowObscured xmlns:a14="http://schemas.microsoft.com/office/drawing/2010/main"/>
+                      </a:ext>
+                    </a:extLst>
+                  </pic:spPr>
+                </pic:pic>
+              </a:graphicData>
+            </a:graphic>
+          </wp:inline>
+        </w:drawing>
+      </w:r>
+    </w:p>
+    <w:p>
+      <w:pPr>
+        <w:spacing w:line="259" w:lineRule="auto"/>
+        <w:rPr>
+          <w:rFonts w:cstheme="minorHAnsi"/>
+          <w:sz w:val="24"/>
+          <w:szCs w:val="24"/>
+        </w:rPr>
+      </w:pPr>
+    </w:p>
+    <w:p>
+      <w:pPr>
+        <w:spacing w:line="259" w:lineRule="auto"/>
+        <w:rPr>
+          <w:rFonts w:cstheme="minorHAnsi"/>
+          <w:sz w:val="24"/>
+          <w:szCs w:val="24"/>
+        </w:rPr>
+      </w:pPr>
+      <w:r>
+        <w:rPr>
+          <w:rFonts w:cstheme="minorHAnsi"/>
+          <w:sz w:val="24"/>
+          <w:szCs w:val="24"/>
+        </w:rPr>
+        <w:t xml:space="preserve">Finally, </w:t>
+      </w:r>
+      <w:proofErr w:type="gramStart"/>
+      <w:r>
+        <w:rPr>
+          <w:rFonts w:cstheme="minorHAnsi"/>
+          <w:sz w:val="24"/>
+          <w:szCs w:val="24"/>
+        </w:rPr>
+        <w:t>We</w:t>
+      </w:r>
+      <w:proofErr w:type="gramEnd"/>
+      <w:r>
+        <w:rPr>
+          <w:rFonts w:cstheme="minorHAnsi"/>
+          <w:sz w:val="24"/>
+          <w:szCs w:val="24"/>
+        </w:rPr>
+        <w:t xml:space="preserve"> chose Unity framework to implement our software project because of its huge benefits as:</w:t>
+      </w:r>
+    </w:p>
+    <w:p>
+      <w:pPr>
+        <w:pStyle w:val="ListParagraph"/>
+        <w:numPr>
+          <w:ilvl w:val="0"/>
+          <w:numId w:val="3"/>
+        </w:numPr>
+        <w:spacing w:line="259" w:lineRule="auto"/>
+        <w:rPr>
+          <w:rFonts w:cstheme="minorHAnsi"/>
+          <w:sz w:val="24"/>
+          <w:szCs w:val="24"/>
+        </w:rPr>
+      </w:pPr>
+      <w:r>
+        <w:rPr>
+          <w:rFonts w:cstheme="minorHAnsi"/>
+          <w:sz w:val="24"/>
+          <w:szCs w:val="24"/>
+        </w:rPr>
+        <w:t>Easy to learn</w:t>
+      </w:r>
+    </w:p>
+    <w:p>
+      <w:pPr>
+        <w:pStyle w:val="ListParagraph"/>
+        <w:numPr>
+          <w:ilvl w:val="0"/>
+          <w:numId w:val="3"/>
+        </w:numPr>
+        <w:spacing w:line="259" w:lineRule="auto"/>
+        <w:rPr>
+          <w:rFonts w:cstheme="minorHAnsi"/>
+          <w:sz w:val="24"/>
+          <w:szCs w:val="24"/>
+        </w:rPr>
+      </w:pPr>
+      <w:r>
+        <w:rPr>
+          <w:rFonts w:cstheme="minorHAnsi"/>
+          <w:sz w:val="24"/>
+          <w:szCs w:val="24"/>
+        </w:rPr>
+        <w:t>The engine is actively developing and getting more and more features each release.</w:t>
+      </w:r>
+    </w:p>
+    <w:p>
+      <w:pPr>
+        <w:pStyle w:val="ListParagraph"/>
+        <w:numPr>
+          <w:ilvl w:val="0"/>
+          <w:numId w:val="3"/>
+        </w:numPr>
+        <w:spacing w:line="259" w:lineRule="auto"/>
+        <w:rPr>
+          <w:rFonts w:cstheme="minorHAnsi"/>
+          <w:sz w:val="24"/>
+          <w:szCs w:val="24"/>
+        </w:rPr>
+      </w:pPr>
+      <w:r>
+        <w:rPr>
+          <w:rFonts w:cstheme="minorHAnsi"/>
+          <w:sz w:val="24"/>
+          <w:szCs w:val="24"/>
+        </w:rPr>
+        <w:t xml:space="preserve">Huge range of supported platforms </w:t>
+      </w:r>
+    </w:p>
+    <w:p>
+      <w:pPr>
+        <w:pStyle w:val="ListParagraph"/>
+        <w:numPr>
+          <w:ilvl w:val="0"/>
+          <w:numId w:val="3"/>
+        </w:numPr>
+        <w:spacing w:line="259" w:lineRule="auto"/>
+        <w:rPr>
+          <w:rFonts w:cstheme="minorHAnsi"/>
+          <w:sz w:val="24"/>
+          <w:szCs w:val="24"/>
+        </w:rPr>
+      </w:pPr>
+      <w:r>
+        <w:rPr>
+          <w:rFonts w:cstheme="minorHAnsi"/>
+          <w:sz w:val="24"/>
+          <w:szCs w:val="24"/>
+        </w:rPr>
+        <w:t>One of the biggest communities</w:t>
+      </w:r>
+    </w:p>
+    <w:p>
+      <w:pPr>
+        <w:pStyle w:val="ListParagraph"/>
+        <w:numPr>
+          <w:ilvl w:val="0"/>
+          <w:numId w:val="3"/>
+        </w:numPr>
+        <w:spacing w:line="259" w:lineRule="auto"/>
+        <w:rPr>
+          <w:rFonts w:cstheme="minorHAnsi"/>
+          <w:sz w:val="24"/>
+          <w:szCs w:val="24"/>
+        </w:rPr>
+      </w:pPr>
+      <w:r>
+        <w:rPr>
+          <w:rFonts w:cstheme="minorHAnsi"/>
+          <w:sz w:val="24"/>
+          <w:szCs w:val="24"/>
+        </w:rPr>
+        <w:t>A lot of ready-to-use solutions and assets.</w:t>
+      </w:r>
+    </w:p>
+    <w:p>
+      <w:pPr>
+        <w:spacing w:line="259" w:lineRule="auto"/>
+        <w:rPr>
+          <w:rFonts w:cstheme="minorHAnsi"/>
+          <w:sz w:val="24"/>
+          <w:szCs w:val="24"/>
+        </w:rPr>
+      </w:pPr>
+      <w:r>
+        <w:rPr>
+          <w:rFonts w:cstheme="minorHAnsi"/>
+          <w:sz w:val="24"/>
+          <w:szCs w:val="24"/>
+        </w:rPr>
+        <w:t>A</w:t>
+      </w:r>
+      <w:r>
+        <w:rPr>
+          <w:rFonts w:cstheme="minorHAnsi"/>
+          <w:sz w:val="24"/>
+          <w:szCs w:val="24"/>
+        </w:rPr>
+        <w:t>lso using the same code to many platforms, it reduces the cost and complexity of the app production while accelerating app development.</w:t>
+      </w:r>
+    </w:p>
+    <w:p>
+      <w:r>
+        <w:rPr>
+          <w:rFonts w:cstheme="minorHAnsi"/>
+          <w:noProof/>
+          <w:sz w:val="24"/>
+          <w:szCs w:val="24"/>
+        </w:rPr>
+        <w:lastRenderedPageBreak/>
+        <w:drawing>
+          <wp:anchor distT="0" distB="0" distL="114300" distR="114300" simplePos="0" relativeHeight="251663360" behindDoc="1" locked="0" layoutInCell="1" allowOverlap="1" wp14:anchorId="28A2114C" wp14:editId="0E636018">
+            <wp:simplePos x="0" y="0"/>
+            <wp:positionH relativeFrom="margin">
+              <wp:align>center</wp:align>
+            </wp:positionH>
+            <wp:positionV relativeFrom="margin">
+              <wp:posOffset>-374773</wp:posOffset>
+            </wp:positionV>
+            <wp:extent cx="3552190" cy="2383790"/>
+            <wp:effectExtent l="190500" t="190500" r="181610" b="187960"/>
+            <wp:wrapSquare wrapText="bothSides"/>
+            <wp:docPr id="18" name="Picture 18" descr="Table&#10;&#10;Description automatically generated"/>
+            <wp:cNvGraphicFramePr>
+              <a:graphicFrameLocks xmlns:a="http://schemas.openxmlformats.org/drawingml/2006/main" noChangeAspect="1"/>
+            </wp:cNvGraphicFramePr>
+            <a:graphic xmlns:a="http://schemas.openxmlformats.org/drawingml/2006/main">
+              <a:graphicData uri="http://schemas.openxmlformats.org/drawingml/2006/picture">
+                <pic:pic xmlns:pic="http://schemas.openxmlformats.org/drawingml/2006/picture">
+                  <pic:nvPicPr>
+                    <pic:cNvPr id="18" name="Picture 18" descr="Table&#10;&#10;Description automatically generated"/>
+                    <pic:cNvPicPr/>
+                  </pic:nvPicPr>
+                  <pic:blipFill rotWithShape="1">
+                    <a:blip r:embed="rId11">
+                      <a:extLst>
+                        <a:ext uri="{BEBA8EAE-BF5A-486C-A8C5-ECC9F3942E4B}">
+                          <a14:imgProps xmlns:a14="http://schemas.microsoft.com/office/drawing/2010/main">
+                            <a14:imgLayer r:embed="rId12">
+                              <a14:imgEffect>
+                                <a14:sharpenSoften amount="50000"/>
+                              </a14:imgEffect>
+                            </a14:imgLayer>
+                          </a14:imgProps>
+                        </a:ext>
+                        <a:ext uri="{28A0092B-C50C-407E-A947-70E740481C1C}">
+                          <a14:useLocalDpi xmlns:a14="http://schemas.microsoft.com/office/drawing/2010/main" val="0"/>
+                        </a:ext>
+                      </a:extLst>
+                    </a:blip>
+                    <a:srcRect l="1442" t="1654" r="2083" b="2852"/>
+                    <a:stretch/>
+                  </pic:blipFill>
+                  <pic:spPr bwMode="auto">
+                    <a:xfrm>
+                      <a:off x="0" y="0"/>
+                      <a:ext cx="3552190" cy="2383790"/>
+                    </a:xfrm>
+                    <a:prstGeom prst="rect">
+                      <a:avLst/>
+                    </a:prstGeom>
+                    <a:ln>
+                      <a:noFill/>
+                    </a:ln>
+                    <a:effectLst>
+                      <a:outerShdw blurRad="190500" algn="tl" rotWithShape="0">
+                        <a:srgbClr val="000000">
+                          <a:alpha val="70000"/>
+                        </a:srgbClr>
+                      </a:outerShdw>
+                    </a:effectLst>
+                    <a:extLst>
+                      <a:ext uri="{53640926-AAD7-44D8-BBD7-CCE9431645EC}">
+                        <a14:shadowObscured xmlns:a14="http://schemas.microsoft.com/office/drawing/2010/main"/>
+                      </a:ext>
+                    </a:extLst>
+                  </pic:spPr>
+                </pic:pic>
+              </a:graphicData>
+            </a:graphic>
+            <wp14:sizeRelH relativeFrom="margin">
+              <wp14:pctWidth>0</wp14:pctWidth>
+            </wp14:sizeRelH>
+            <wp14:sizeRelV relativeFrom="margin">
+              <wp14:pctHeight>0</wp14:pctHeight>
+            </wp14:sizeRelV>
+          </wp:anchor>
+        </w:drawing>
+      </w:r>
+    </w:p>
     <w:sectPr>
       <w:pgSz w:w="12240" w:h="15840"/>
       <w:pgMar w:top="1440" w:right="1440" w:bottom="1440" w:left="1440" w:header="720" w:footer="720" w:gutter="0"/>
@@ -1082,6 +1469,308 @@
     </w:sectPr>
   </w:body>
 </w:document>
+</file>
+
+<file path=word/numbering.xml><?xml version="1.0" encoding="utf-8"?>
+<w:numbering xmlns:wpc="http://schemas.microsoft.com/office/word/2010/wordprocessingCanvas" xmlns:cx="http://schemas.microsoft.com/office/drawing/2014/chartex" xmlns:cx1="http://schemas.microsoft.com/office/drawing/2015/9/8/chartex" xmlns:cx2="http://schemas.microsoft.com/office/drawing/2015/10/21/chartex" xmlns:cx3="http://schemas.microsoft.com/office/drawing/2016/5/9/chartex" xmlns:cx4="http://schemas.microsoft.com/office/drawing/2016/5/10/chartex" xmlns:cx5="http://schemas.microsoft.com/office/drawing/2016/5/11/chartex" xmlns:cx6="http://schemas.microsoft.com/office/drawing/2016/5/12/chartex" xmlns:cx7="http://schemas.microsoft.com/office/drawing/2016/5/13/chartex" xmlns:cx8="http://schemas.microsoft.com/office/drawing/2016/5/14/chartex" xmlns:mc="http://schemas.openxmlformats.org/markup-compatibility/2006" xmlns:aink="http://schemas.microsoft.com/office/drawing/2016/ink" xmlns:am3d="http://schemas.microsoft.com/office/drawing/2017/model3d" xmlns:o="urn:schemas-microsoft-com:office:office" xmlns:oel="http://schemas.microsoft.com/office/2019/extlst" xmlns:r="http://schemas.openxmlformats.org/officeDocument/2006/relationships" xmlns:m="http://schemas.openxmlformats.org/officeDocument/2006/math" xmlns:v="urn:schemas-microsoft-com:vml" xmlns:wp14="http://schemas.microsoft.com/office/word/2010/wordprocessingDrawing" xmlns:wp="http://schemas.openxmlformats.org/drawingml/2006/wordprocessingDrawing" xmlns:w10="urn:schemas-microsoft-com:office:word" xmlns:w="http://schemas.openxmlformats.org/wordprocessingml/2006/main" xmlns:w14="http://schemas.microsoft.com/office/word/2010/wordml" xmlns:w15="http://schemas.microsoft.com/office/word/2012/wordml" xmlns:w16cex="http://schemas.microsoft.com/office/word/2018/wordml/cex" xmlns:w16cid="http://schemas.microsoft.com/office/word/2016/wordml/cid" xmlns:w16="http://schemas.microsoft.com/office/word/2018/wordml" xmlns:w16sdtdh="http://schemas.microsoft.com/office/word/2020/wordml/sdtdatahash" xmlns:w16se="http://schemas.microsoft.com/office/word/2015/wordml/symex" xmlns:wpg="http://schemas.microsoft.com/office/word/2010/wordprocessingGroup" xmlns:wpi="http://schemas.microsoft.com/office/word/2010/wordprocessingInk" xmlns:wne="http://schemas.microsoft.com/office/word/2006/wordml" xmlns:wps="http://schemas.microsoft.com/office/word/2010/wordprocessingShape" mc:Ignorable="w14 w15 w16se w16cid w16 w16cex w16sdtdh wp14">
+  <w:abstractNum w:abstractNumId="0" w15:restartNumberingAfterBreak="0">
+    <w:nsid w:val="0F8C266B"/>
+    <w:multiLevelType w:val="hybridMultilevel"/>
+    <w:tmpl w:val="D220C988"/>
+    <w:lvl w:ilvl="0" w:tplc="04090001">
+      <w:start w:val="1"/>
+      <w:numFmt w:val="bullet"/>
+      <w:lvlText w:val=""/>
+      <w:lvlJc w:val="left"/>
+      <w:pPr>
+        <w:ind w:left="450" w:hanging="360"/>
+      </w:pPr>
+      <w:rPr>
+        <w:rFonts w:ascii="Symbol" w:hAnsi="Symbol" w:hint="default"/>
+      </w:rPr>
+    </w:lvl>
+    <w:lvl w:ilvl="1" w:tplc="FFFFFFFF" w:tentative="1">
+      <w:start w:val="1"/>
+      <w:numFmt w:val="lowerLetter"/>
+      <w:lvlText w:val="%2."/>
+      <w:lvlJc w:val="left"/>
+      <w:pPr>
+        <w:ind w:left="1170" w:hanging="360"/>
+      </w:pPr>
+    </w:lvl>
+    <w:lvl w:ilvl="2" w:tplc="FFFFFFFF" w:tentative="1">
+      <w:start w:val="1"/>
+      <w:numFmt w:val="lowerRoman"/>
+      <w:lvlText w:val="%3."/>
+      <w:lvlJc w:val="right"/>
+      <w:pPr>
+        <w:ind w:left="1890" w:hanging="180"/>
+      </w:pPr>
+    </w:lvl>
+    <w:lvl w:ilvl="3" w:tplc="FFFFFFFF" w:tentative="1">
+      <w:start w:val="1"/>
+      <w:numFmt w:val="decimal"/>
+      <w:lvlText w:val="%4."/>
+      <w:lvlJc w:val="left"/>
+      <w:pPr>
+        <w:ind w:left="2610" w:hanging="360"/>
+      </w:pPr>
+    </w:lvl>
+    <w:lvl w:ilvl="4" w:tplc="FFFFFFFF" w:tentative="1">
+      <w:start w:val="1"/>
+      <w:numFmt w:val="lowerLetter"/>
+      <w:lvlText w:val="%5."/>
+      <w:lvlJc w:val="left"/>
+      <w:pPr>
+        <w:ind w:left="3330" w:hanging="360"/>
+      </w:pPr>
+    </w:lvl>
+    <w:lvl w:ilvl="5" w:tplc="FFFFFFFF" w:tentative="1">
+      <w:start w:val="1"/>
+      <w:numFmt w:val="lowerRoman"/>
+      <w:lvlText w:val="%6."/>
+      <w:lvlJc w:val="right"/>
+      <w:pPr>
+        <w:ind w:left="4050" w:hanging="180"/>
+      </w:pPr>
+    </w:lvl>
+    <w:lvl w:ilvl="6" w:tplc="FFFFFFFF" w:tentative="1">
+      <w:start w:val="1"/>
+      <w:numFmt w:val="decimal"/>
+      <w:lvlText w:val="%7."/>
+      <w:lvlJc w:val="left"/>
+      <w:pPr>
+        <w:ind w:left="4770" w:hanging="360"/>
+      </w:pPr>
+    </w:lvl>
+    <w:lvl w:ilvl="7" w:tplc="FFFFFFFF" w:tentative="1">
+      <w:start w:val="1"/>
+      <w:numFmt w:val="lowerLetter"/>
+      <w:lvlText w:val="%8."/>
+      <w:lvlJc w:val="left"/>
+      <w:pPr>
+        <w:ind w:left="5490" w:hanging="360"/>
+      </w:pPr>
+    </w:lvl>
+    <w:lvl w:ilvl="8" w:tplc="FFFFFFFF" w:tentative="1">
+      <w:start w:val="1"/>
+      <w:numFmt w:val="lowerRoman"/>
+      <w:lvlText w:val="%9."/>
+      <w:lvlJc w:val="right"/>
+      <w:pPr>
+        <w:ind w:left="6210" w:hanging="180"/>
+      </w:pPr>
+    </w:lvl>
+  </w:abstractNum>
+  <w:abstractNum w:abstractNumId="1" w15:restartNumberingAfterBreak="0">
+    <w:nsid w:val="320527CF"/>
+    <w:multiLevelType w:val="hybridMultilevel"/>
+    <w:tmpl w:val="4946955C"/>
+    <w:lvl w:ilvl="0" w:tplc="0409000F">
+      <w:start w:val="1"/>
+      <w:numFmt w:val="decimal"/>
+      <w:lvlText w:val="%1."/>
+      <w:lvlJc w:val="left"/>
+      <w:pPr>
+        <w:ind w:left="450" w:hanging="360"/>
+      </w:pPr>
+    </w:lvl>
+    <w:lvl w:ilvl="1" w:tplc="04090019" w:tentative="1">
+      <w:start w:val="1"/>
+      <w:numFmt w:val="lowerLetter"/>
+      <w:lvlText w:val="%2."/>
+      <w:lvlJc w:val="left"/>
+      <w:pPr>
+        <w:ind w:left="1170" w:hanging="360"/>
+      </w:pPr>
+    </w:lvl>
+    <w:lvl w:ilvl="2" w:tplc="0409001B" w:tentative="1">
+      <w:start w:val="1"/>
+      <w:numFmt w:val="lowerRoman"/>
+      <w:lvlText w:val="%3."/>
+      <w:lvlJc w:val="right"/>
+      <w:pPr>
+        <w:ind w:left="1890" w:hanging="180"/>
+      </w:pPr>
+    </w:lvl>
+    <w:lvl w:ilvl="3" w:tplc="0409000F" w:tentative="1">
+      <w:start w:val="1"/>
+      <w:numFmt w:val="decimal"/>
+      <w:lvlText w:val="%4."/>
+      <w:lvlJc w:val="left"/>
+      <w:pPr>
+        <w:ind w:left="2610" w:hanging="360"/>
+      </w:pPr>
+    </w:lvl>
+    <w:lvl w:ilvl="4" w:tplc="04090019" w:tentative="1">
+      <w:start w:val="1"/>
+      <w:numFmt w:val="lowerLetter"/>
+      <w:lvlText w:val="%5."/>
+      <w:lvlJc w:val="left"/>
+      <w:pPr>
+        <w:ind w:left="3330" w:hanging="360"/>
+      </w:pPr>
+    </w:lvl>
+    <w:lvl w:ilvl="5" w:tplc="0409001B" w:tentative="1">
+      <w:start w:val="1"/>
+      <w:numFmt w:val="lowerRoman"/>
+      <w:lvlText w:val="%6."/>
+      <w:lvlJc w:val="right"/>
+      <w:pPr>
+        <w:ind w:left="4050" w:hanging="180"/>
+      </w:pPr>
+    </w:lvl>
+    <w:lvl w:ilvl="6" w:tplc="0409000F" w:tentative="1">
+      <w:start w:val="1"/>
+      <w:numFmt w:val="decimal"/>
+      <w:lvlText w:val="%7."/>
+      <w:lvlJc w:val="left"/>
+      <w:pPr>
+        <w:ind w:left="4770" w:hanging="360"/>
+      </w:pPr>
+    </w:lvl>
+    <w:lvl w:ilvl="7" w:tplc="04090019" w:tentative="1">
+      <w:start w:val="1"/>
+      <w:numFmt w:val="lowerLetter"/>
+      <w:lvlText w:val="%8."/>
+      <w:lvlJc w:val="left"/>
+      <w:pPr>
+        <w:ind w:left="5490" w:hanging="360"/>
+      </w:pPr>
+    </w:lvl>
+    <w:lvl w:ilvl="8" w:tplc="0409001B" w:tentative="1">
+      <w:start w:val="1"/>
+      <w:numFmt w:val="lowerRoman"/>
+      <w:lvlText w:val="%9."/>
+      <w:lvlJc w:val="right"/>
+      <w:pPr>
+        <w:ind w:left="6210" w:hanging="180"/>
+      </w:pPr>
+    </w:lvl>
+  </w:abstractNum>
+  <w:abstractNum w:abstractNumId="2" w15:restartNumberingAfterBreak="0">
+    <w:nsid w:val="4CAC2A77"/>
+    <w:multiLevelType w:val="hybridMultilevel"/>
+    <w:tmpl w:val="E8269C9C"/>
+    <w:lvl w:ilvl="0" w:tplc="04090001">
+      <w:start w:val="1"/>
+      <w:numFmt w:val="bullet"/>
+      <w:lvlText w:val=""/>
+      <w:lvlJc w:val="left"/>
+      <w:pPr>
+        <w:ind w:left="720" w:hanging="360"/>
+      </w:pPr>
+      <w:rPr>
+        <w:rFonts w:ascii="Symbol" w:hAnsi="Symbol" w:hint="default"/>
+      </w:rPr>
+    </w:lvl>
+    <w:lvl w:ilvl="1" w:tplc="04090003" w:tentative="1">
+      <w:start w:val="1"/>
+      <w:numFmt w:val="bullet"/>
+      <w:lvlText w:val="o"/>
+      <w:lvlJc w:val="left"/>
+      <w:pPr>
+        <w:ind w:left="1440" w:hanging="360"/>
+      </w:pPr>
+      <w:rPr>
+        <w:rFonts w:ascii="Courier New" w:hAnsi="Courier New" w:cs="Courier New" w:hint="default"/>
+      </w:rPr>
+    </w:lvl>
+    <w:lvl w:ilvl="2" w:tplc="04090005" w:tentative="1">
+      <w:start w:val="1"/>
+      <w:numFmt w:val="bullet"/>
+      <w:lvlText w:val=""/>
+      <w:lvlJc w:val="left"/>
+      <w:pPr>
+        <w:ind w:left="2160" w:hanging="360"/>
+      </w:pPr>
+      <w:rPr>
+        <w:rFonts w:ascii="Wingdings" w:hAnsi="Wingdings" w:hint="default"/>
+      </w:rPr>
+    </w:lvl>
+    <w:lvl w:ilvl="3" w:tplc="04090001" w:tentative="1">
+      <w:start w:val="1"/>
+      <w:numFmt w:val="bullet"/>
+      <w:lvlText w:val=""/>
+      <w:lvlJc w:val="left"/>
+      <w:pPr>
+        <w:ind w:left="2880" w:hanging="360"/>
+      </w:pPr>
+      <w:rPr>
+        <w:rFonts w:ascii="Symbol" w:hAnsi="Symbol" w:hint="default"/>
+      </w:rPr>
+    </w:lvl>
+    <w:lvl w:ilvl="4" w:tplc="04090003" w:tentative="1">
+      <w:start w:val="1"/>
+      <w:numFmt w:val="bullet"/>
+      <w:lvlText w:val="o"/>
+      <w:lvlJc w:val="left"/>
+      <w:pPr>
+        <w:ind w:left="3600" w:hanging="360"/>
+      </w:pPr>
+      <w:rPr>
+        <w:rFonts w:ascii="Courier New" w:hAnsi="Courier New" w:cs="Courier New" w:hint="default"/>
+      </w:rPr>
+    </w:lvl>
+    <w:lvl w:ilvl="5" w:tplc="04090005" w:tentative="1">
+      <w:start w:val="1"/>
+      <w:numFmt w:val="bullet"/>
+      <w:lvlText w:val=""/>
+      <w:lvlJc w:val="left"/>
+      <w:pPr>
+        <w:ind w:left="4320" w:hanging="360"/>
+      </w:pPr>
+      <w:rPr>
+        <w:rFonts w:ascii="Wingdings" w:hAnsi="Wingdings" w:hint="default"/>
+      </w:rPr>
+    </w:lvl>
+    <w:lvl w:ilvl="6" w:tplc="04090001" w:tentative="1">
+      <w:start w:val="1"/>
+      <w:numFmt w:val="bullet"/>
+      <w:lvlText w:val=""/>
+      <w:lvlJc w:val="left"/>
+      <w:pPr>
+        <w:ind w:left="5040" w:hanging="360"/>
+      </w:pPr>
+      <w:rPr>
+        <w:rFonts w:ascii="Symbol" w:hAnsi="Symbol" w:hint="default"/>
+      </w:rPr>
+    </w:lvl>
+    <w:lvl w:ilvl="7" w:tplc="04090003" w:tentative="1">
+      <w:start w:val="1"/>
+      <w:numFmt w:val="bullet"/>
+      <w:lvlText w:val="o"/>
+      <w:lvlJc w:val="left"/>
+      <w:pPr>
+        <w:ind w:left="5760" w:hanging="360"/>
+      </w:pPr>
+      <w:rPr>
+        <w:rFonts w:ascii="Courier New" w:hAnsi="Courier New" w:cs="Courier New" w:hint="default"/>
+      </w:rPr>
+    </w:lvl>
+    <w:lvl w:ilvl="8" w:tplc="04090005" w:tentative="1">
+      <w:start w:val="1"/>
+      <w:numFmt w:val="bullet"/>
+      <w:lvlText w:val=""/>
+      <w:lvlJc w:val="left"/>
+      <w:pPr>
+        <w:ind w:left="6480" w:hanging="360"/>
+      </w:pPr>
+      <w:rPr>
+        <w:rFonts w:ascii="Wingdings" w:hAnsi="Wingdings" w:hint="default"/>
+      </w:rPr>
+    </w:lvl>
+  </w:abstractNum>
+  <w:num w:numId="1" w16cid:durableId="627706812">
+    <w:abstractNumId w:val="2"/>
+  </w:num>
+  <w:num w:numId="2" w16cid:durableId="1482112266">
+    <w:abstractNumId w:val="1"/>
+  </w:num>
+  <w:num w:numId="3" w16cid:durableId="2001998947">
+    <w:abstractNumId w:val="0"/>
+  </w:num>
+</w:numbering>
 </file>
 
 <file path=word/styles.xml><?xml version="1.0" encoding="utf-8"?>
@@ -1482,7 +2171,10 @@
   <w:style w:type="paragraph" w:default="1" w:styleId="Normal">
     <w:name w:val="Normal"/>
     <w:qFormat/>
-    <w:rsid w:val="00483232"/>
+    <w:rsid w:val="00463EDB"/>
+    <w:pPr>
+      <w:spacing w:line="256" w:lineRule="auto"/>
+    </w:pPr>
   </w:style>
   <w:style w:type="paragraph" w:styleId="Heading3">
     <w:name w:val="heading 3"/>
@@ -2009,6 +2701,17 @@
         <w:shd w:val="clear" w:color="auto" w:fill="CCCCCC" w:themeFill="text1" w:themeFillTint="33"/>
       </w:tcPr>
     </w:tblStylePr>
+  </w:style>
+  <w:style w:type="paragraph" w:styleId="ListParagraph">
+    <w:name w:val="List Paragraph"/>
+    <w:basedOn w:val="Normal"/>
+    <w:uiPriority w:val="34"/>
+    <w:qFormat/>
+    <w:rsid w:val="00463EDB"/>
+    <w:pPr>
+      <w:ind w:left="720"/>
+      <w:contextualSpacing/>
+    </w:pPr>
   </w:style>
 </w:styles>
 </file>
